--- a/Use case descriptions.docx
+++ b/Use case descriptions.docx
@@ -176,7 +176,7 @@
                 <w:sz w:val="20"/>
                 <w:szCs w:val="21"/>
               </w:rPr>
-              <w:t>(ID, PW, 전화번호, 결제 수단, 선호 자전거 유형 등)</w:t>
+              <w:t>(ID, PW, 전화번호)</w:t>
             </w:r>
           </w:p>
         </w:tc>
@@ -267,224 +267,6 @@
       </w:tr>
     </w:tbl>
     <w:p/>
-    <w:p>
-      <w:pPr>
-        <w:rPr>
-          <w:b/>
-          <w:bCs/>
-        </w:rPr>
-      </w:pPr>
-      <w:r>
-        <w:rPr>
-          <w:rFonts w:hint="eastAsia"/>
-          <w:b/>
-          <w:bCs/>
-        </w:rPr>
-        <w:t>- 회원</w:t>
-      </w:r>
-      <w:r>
-        <w:rPr>
-          <w:rFonts w:hint="eastAsia"/>
-          <w:b/>
-          <w:bCs/>
-        </w:rPr>
-        <w:t xml:space="preserve"> 탈퇴</w:t>
-      </w:r>
-    </w:p>
-    <w:tbl>
-      <w:tblPr>
-        <w:tblStyle w:val="aa"/>
-        <w:tblW w:w="0" w:type="auto"/>
-        <w:tblBorders>
-          <w:left w:val="none" w:sz="0" w:space="0" w:color="auto"/>
-          <w:right w:val="none" w:sz="0" w:space="0" w:color="auto"/>
-          <w:insideH w:val="dotted" w:sz="4" w:space="0" w:color="auto"/>
-          <w:insideV w:val="none" w:sz="0" w:space="0" w:color="auto"/>
-        </w:tblBorders>
-        <w:shd w:val="clear" w:color="auto" w:fill="DEEAF6" w:themeFill="accent5" w:themeFillTint="33"/>
-        <w:tblLook w:val="04A0" w:firstRow="1" w:lastRow="0" w:firstColumn="1" w:lastColumn="0" w:noHBand="0" w:noVBand="1"/>
-      </w:tblPr>
-      <w:tblGrid>
-        <w:gridCol w:w="4536"/>
-        <w:gridCol w:w="4395"/>
-      </w:tblGrid>
-      <w:tr>
-        <w:tc>
-          <w:tcPr>
-            <w:tcW w:w="4536" w:type="dxa"/>
-            <w:tcBorders>
-              <w:top w:val="single" w:sz="4" w:space="0" w:color="auto"/>
-              <w:bottom w:val="single" w:sz="4" w:space="0" w:color="auto"/>
-            </w:tcBorders>
-            <w:shd w:val="clear" w:color="auto" w:fill="DEEAF6" w:themeFill="accent5" w:themeFillTint="33"/>
-          </w:tcPr>
-          <w:p>
-            <w:pPr>
-              <w:rPr>
-                <w:b/>
-                <w:bCs/>
-              </w:rPr>
-            </w:pPr>
-            <w:r>
-              <w:rPr>
-                <w:rFonts w:hint="eastAsia"/>
-                <w:b/>
-                <w:bCs/>
-              </w:rPr>
-              <w:t>Actor Action</w:t>
-            </w:r>
-          </w:p>
-        </w:tc>
-        <w:tc>
-          <w:tcPr>
-            <w:tcW w:w="4395" w:type="dxa"/>
-            <w:tcBorders>
-              <w:top w:val="single" w:sz="4" w:space="0" w:color="auto"/>
-              <w:bottom w:val="single" w:sz="4" w:space="0" w:color="auto"/>
-            </w:tcBorders>
-            <w:shd w:val="clear" w:color="auto" w:fill="DEEAF6" w:themeFill="accent5" w:themeFillTint="33"/>
-          </w:tcPr>
-          <w:p>
-            <w:pPr>
-              <w:rPr>
-                <w:b/>
-                <w:bCs/>
-              </w:rPr>
-            </w:pPr>
-            <w:r>
-              <w:rPr>
-                <w:rFonts w:hint="eastAsia"/>
-                <w:b/>
-                <w:bCs/>
-              </w:rPr>
-              <w:t>System Response</w:t>
-            </w:r>
-          </w:p>
-        </w:tc>
-      </w:tr>
-      <w:tr>
-        <w:tc>
-          <w:tcPr>
-            <w:tcW w:w="4536" w:type="dxa"/>
-            <w:tcBorders>
-              <w:top w:val="single" w:sz="4" w:space="0" w:color="auto"/>
-            </w:tcBorders>
-            <w:shd w:val="clear" w:color="auto" w:fill="DEEAF6" w:themeFill="accent5" w:themeFillTint="33"/>
-          </w:tcPr>
-          <w:p>
-            <w:pPr>
-              <w:rPr>
-                <w:sz w:val="20"/>
-                <w:szCs w:val="21"/>
-              </w:rPr>
-            </w:pPr>
-            <w:r>
-              <w:rPr>
-                <w:rFonts w:hint="eastAsia"/>
-                <w:sz w:val="20"/>
-                <w:szCs w:val="21"/>
-              </w:rPr>
-              <w:t xml:space="preserve">1. </w:t>
-            </w:r>
-            <w:r>
-              <w:rPr>
-                <w:rFonts w:hint="eastAsia"/>
-                <w:sz w:val="20"/>
-                <w:szCs w:val="21"/>
-              </w:rPr>
-              <w:t>None</w:t>
-            </w:r>
-          </w:p>
-        </w:tc>
-        <w:tc>
-          <w:tcPr>
-            <w:tcW w:w="4395" w:type="dxa"/>
-            <w:tcBorders>
-              <w:top w:val="single" w:sz="4" w:space="0" w:color="auto"/>
-            </w:tcBorders>
-            <w:shd w:val="clear" w:color="auto" w:fill="DEEAF6" w:themeFill="accent5" w:themeFillTint="33"/>
-          </w:tcPr>
-          <w:p>
-            <w:pPr>
-              <w:rPr>
-                <w:sz w:val="20"/>
-                <w:szCs w:val="21"/>
-              </w:rPr>
-            </w:pPr>
-            <w:r>
-              <w:rPr>
-                <w:rFonts w:hint="eastAsia"/>
-                <w:sz w:val="20"/>
-                <w:szCs w:val="21"/>
-              </w:rPr>
-              <w:t xml:space="preserve">2. </w:t>
-            </w:r>
-            <w:r>
-              <w:rPr>
-                <w:rFonts w:hint="eastAsia"/>
-                <w:sz w:val="20"/>
-                <w:szCs w:val="21"/>
-              </w:rPr>
-              <w:t>탈퇴 여부 확인 팝업 표시.</w:t>
-            </w:r>
-          </w:p>
-        </w:tc>
-      </w:tr>
-      <w:tr>
-        <w:tc>
-          <w:tcPr>
-            <w:tcW w:w="4536" w:type="dxa"/>
-            <w:shd w:val="clear" w:color="auto" w:fill="DEEAF6" w:themeFill="accent5" w:themeFillTint="33"/>
-          </w:tcPr>
-          <w:p>
-            <w:pPr>
-              <w:rPr>
-                <w:sz w:val="20"/>
-                <w:szCs w:val="21"/>
-              </w:rPr>
-            </w:pPr>
-            <w:r>
-              <w:rPr>
-                <w:rFonts w:hint="eastAsia"/>
-                <w:sz w:val="20"/>
-                <w:szCs w:val="21"/>
-              </w:rPr>
-              <w:t>3.</w:t>
-            </w:r>
-            <w:r>
-              <w:rPr>
-                <w:rFonts w:hint="eastAsia"/>
-                <w:sz w:val="20"/>
-                <w:szCs w:val="21"/>
-              </w:rPr>
-              <w:t xml:space="preserve"> 탈퇴 확인 선택</w:t>
-            </w:r>
-          </w:p>
-        </w:tc>
-        <w:tc>
-          <w:tcPr>
-            <w:tcW w:w="4395" w:type="dxa"/>
-            <w:shd w:val="clear" w:color="auto" w:fill="DEEAF6" w:themeFill="accent5" w:themeFillTint="33"/>
-          </w:tcPr>
-          <w:p>
-            <w:pPr>
-              <w:rPr>
-                <w:sz w:val="20"/>
-                <w:szCs w:val="21"/>
-              </w:rPr>
-            </w:pPr>
-            <w:r>
-              <w:rPr>
-                <w:rFonts w:hint="eastAsia"/>
-                <w:sz w:val="20"/>
-                <w:szCs w:val="21"/>
-              </w:rPr>
-              <w:t>4. 회원 탈퇴 완료 표시.</w:t>
-            </w:r>
-          </w:p>
-        </w:tc>
-      </w:tr>
-    </w:tbl>
     <w:p/>
     <w:p>
       <w:pPr>
@@ -863,7 +645,31 @@
                 <w:sz w:val="20"/>
                 <w:szCs w:val="21"/>
               </w:rPr>
-              <w:t>로그아웃. 비회원용 화면 표시</w:t>
+              <w:t>로그아웃</w:t>
+            </w:r>
+            <w:r>
+              <w:rPr>
+                <w:rFonts w:hint="eastAsia"/>
+                <w:sz w:val="20"/>
+                <w:szCs w:val="21"/>
+              </w:rPr>
+              <w:t xml:space="preserve"> 후</w:t>
+            </w:r>
+            <w:r>
+              <w:rPr>
+                <w:rFonts w:hint="eastAsia"/>
+                <w:sz w:val="20"/>
+                <w:szCs w:val="21"/>
+              </w:rPr>
+              <w:t xml:space="preserve"> </w:t>
+            </w:r>
+            <w:r>
+              <w:rPr>
+                <w:rFonts w:hint="eastAsia"/>
+                <w:sz w:val="20"/>
+                <w:szCs w:val="21"/>
+              </w:rPr>
+              <w:t>접속 종료</w:t>
             </w:r>
           </w:p>
         </w:tc>
@@ -880,6 +686,7 @@
     <w:p>
       <w:pPr>
         <w:rPr>
+          <w:rFonts w:hint="eastAsia"/>
           <w:b/>
           <w:bCs/>
         </w:rPr>
@@ -890,7 +697,7 @@
           <w:b/>
           <w:bCs/>
         </w:rPr>
-        <w:t xml:space="preserve">- </w:t>
+        <w:t>-</w:t>
       </w:r>
       <w:r>
         <w:rPr>
@@ -898,7 +705,7 @@
           <w:b/>
           <w:bCs/>
         </w:rPr>
-        <w:t>대여소 조회</w:t>
+        <w:t xml:space="preserve"> 자전거 등록</w:t>
       </w:r>
     </w:p>
     <w:tbl>
@@ -1035,265 +842,47 @@
                 <w:sz w:val="20"/>
                 <w:szCs w:val="21"/>
               </w:rPr>
-              <w:t>등록된 대여소 리스트 표시</w:t>
-            </w:r>
-          </w:p>
-        </w:tc>
-      </w:tr>
-      <w:tr>
-        <w:tc>
-          <w:tcPr>
-            <w:tcW w:w="8931" w:type="dxa"/>
-            <w:gridSpan w:val="2"/>
-            <w:shd w:val="clear" w:color="auto" w:fill="DEEAF6" w:themeFill="accent5" w:themeFillTint="33"/>
-          </w:tcPr>
-          <w:p>
-            <w:pPr>
-              <w:rPr>
-                <w:b/>
-                <w:bCs/>
-                <w:sz w:val="20"/>
-                <w:szCs w:val="21"/>
-              </w:rPr>
-            </w:pPr>
-            <w:r>
-              <w:rPr>
-                <w:rFonts w:hint="eastAsia"/>
-                <w:b/>
-                <w:bCs/>
-                <w:sz w:val="20"/>
-                <w:szCs w:val="21"/>
-              </w:rPr>
-              <w:t>Extensions</w:t>
-            </w:r>
-          </w:p>
-          <w:p>
-            <w:pPr>
-              <w:rPr>
-                <w:sz w:val="20"/>
-                <w:szCs w:val="21"/>
-              </w:rPr>
-            </w:pPr>
-            <w:r>
-              <w:rPr>
-                <w:rFonts w:hint="eastAsia"/>
-                <w:sz w:val="20"/>
-                <w:szCs w:val="21"/>
-              </w:rPr>
-              <w:t>2번 이후, 특정 대여소 선택 시 상세 정보 조회.</w:t>
-            </w:r>
-          </w:p>
-          <w:p>
-            <w:pPr>
-              <w:rPr>
-                <w:sz w:val="20"/>
-                <w:szCs w:val="21"/>
-              </w:rPr>
-            </w:pPr>
-            <w:r>
-              <w:rPr>
-                <w:rFonts w:hint="eastAsia"/>
-                <w:sz w:val="20"/>
-                <w:szCs w:val="21"/>
-              </w:rPr>
-              <w:t>2번 이후, 특정 대여소 선택 후 대여소 삭제.</w:t>
-            </w:r>
-          </w:p>
-        </w:tc>
-      </w:tr>
-    </w:tbl>
-    <w:p>
-      <w:pPr>
-        <w:rPr>
-          <w:b/>
-          <w:bCs/>
-        </w:rPr>
-      </w:pPr>
-    </w:p>
-    <w:p>
-      <w:pPr>
-        <w:rPr>
-          <w:b/>
-          <w:bCs/>
-        </w:rPr>
-      </w:pPr>
-      <w:r>
-        <w:rPr>
-          <w:rFonts w:hint="eastAsia"/>
-          <w:b/>
-          <w:bCs/>
-        </w:rPr>
-        <w:t xml:space="preserve">- </w:t>
-      </w:r>
-      <w:r>
-        <w:rPr>
-          <w:rFonts w:hint="eastAsia"/>
-          <w:b/>
-          <w:bCs/>
-        </w:rPr>
-        <w:t>대여소 등록</w:t>
-      </w:r>
-    </w:p>
-    <w:tbl>
-      <w:tblPr>
-        <w:tblStyle w:val="aa"/>
-        <w:tblW w:w="0" w:type="auto"/>
-        <w:tblBorders>
-          <w:left w:val="none" w:sz="0" w:space="0" w:color="auto"/>
-          <w:right w:val="none" w:sz="0" w:space="0" w:color="auto"/>
-          <w:insideH w:val="dotted" w:sz="4" w:space="0" w:color="auto"/>
-          <w:insideV w:val="none" w:sz="0" w:space="0" w:color="auto"/>
-        </w:tblBorders>
-        <w:shd w:val="clear" w:color="auto" w:fill="DEEAF6" w:themeFill="accent5" w:themeFillTint="33"/>
-        <w:tblLook w:val="04A0" w:firstRow="1" w:lastRow="0" w:firstColumn="1" w:lastColumn="0" w:noHBand="0" w:noVBand="1"/>
-      </w:tblPr>
-      <w:tblGrid>
-        <w:gridCol w:w="4536"/>
-        <w:gridCol w:w="4395"/>
-      </w:tblGrid>
-      <w:tr>
-        <w:tc>
-          <w:tcPr>
-            <w:tcW w:w="4536" w:type="dxa"/>
-            <w:tcBorders>
-              <w:top w:val="single" w:sz="4" w:space="0" w:color="auto"/>
-              <w:bottom w:val="single" w:sz="4" w:space="0" w:color="auto"/>
-            </w:tcBorders>
-            <w:shd w:val="clear" w:color="auto" w:fill="DEEAF6" w:themeFill="accent5" w:themeFillTint="33"/>
-          </w:tcPr>
-          <w:p>
-            <w:pPr>
-              <w:rPr>
-                <w:b/>
-                <w:bCs/>
-              </w:rPr>
-            </w:pPr>
-            <w:r>
-              <w:rPr>
-                <w:rFonts w:hint="eastAsia"/>
-                <w:b/>
-                <w:bCs/>
-              </w:rPr>
-              <w:t>Actor Action</w:t>
-            </w:r>
-          </w:p>
-        </w:tc>
-        <w:tc>
-          <w:tcPr>
-            <w:tcW w:w="4395" w:type="dxa"/>
-            <w:tcBorders>
-              <w:top w:val="single" w:sz="4" w:space="0" w:color="auto"/>
-              <w:bottom w:val="single" w:sz="4" w:space="0" w:color="auto"/>
-            </w:tcBorders>
-            <w:shd w:val="clear" w:color="auto" w:fill="DEEAF6" w:themeFill="accent5" w:themeFillTint="33"/>
-          </w:tcPr>
-          <w:p>
-            <w:pPr>
-              <w:rPr>
-                <w:b/>
-                <w:bCs/>
-              </w:rPr>
-            </w:pPr>
-            <w:r>
-              <w:rPr>
-                <w:rFonts w:hint="eastAsia"/>
-                <w:b/>
-                <w:bCs/>
-              </w:rPr>
-              <w:t>System Response</w:t>
-            </w:r>
-          </w:p>
-        </w:tc>
-      </w:tr>
-      <w:tr>
-        <w:tc>
-          <w:tcPr>
-            <w:tcW w:w="4536" w:type="dxa"/>
-            <w:tcBorders>
-              <w:top w:val="single" w:sz="4" w:space="0" w:color="auto"/>
-            </w:tcBorders>
-            <w:shd w:val="clear" w:color="auto" w:fill="DEEAF6" w:themeFill="accent5" w:themeFillTint="33"/>
-          </w:tcPr>
-          <w:p>
-            <w:pPr>
-              <w:rPr>
-                <w:sz w:val="20"/>
-                <w:szCs w:val="21"/>
-              </w:rPr>
-            </w:pPr>
-            <w:r>
-              <w:rPr>
-                <w:rFonts w:hint="eastAsia"/>
-                <w:sz w:val="20"/>
-                <w:szCs w:val="21"/>
-              </w:rPr>
-              <w:t xml:space="preserve">1. </w:t>
-            </w:r>
-            <w:r>
-              <w:rPr>
-                <w:rFonts w:hint="eastAsia"/>
-                <w:sz w:val="20"/>
-                <w:szCs w:val="21"/>
-              </w:rPr>
-              <w:t>None</w:t>
-            </w:r>
-          </w:p>
-        </w:tc>
-        <w:tc>
-          <w:tcPr>
-            <w:tcW w:w="4395" w:type="dxa"/>
-            <w:tcBorders>
-              <w:top w:val="single" w:sz="4" w:space="0" w:color="auto"/>
-            </w:tcBorders>
-            <w:shd w:val="clear" w:color="auto" w:fill="DEEAF6" w:themeFill="accent5" w:themeFillTint="33"/>
-          </w:tcPr>
-          <w:p>
-            <w:pPr>
-              <w:rPr>
-                <w:sz w:val="20"/>
-                <w:szCs w:val="21"/>
-              </w:rPr>
-            </w:pPr>
-            <w:r>
-              <w:rPr>
-                <w:rFonts w:hint="eastAsia"/>
-                <w:sz w:val="20"/>
-                <w:szCs w:val="21"/>
-              </w:rPr>
-              <w:t xml:space="preserve">2. </w:t>
-            </w:r>
-            <w:r>
-              <w:rPr>
-                <w:rFonts w:hint="eastAsia"/>
-                <w:sz w:val="20"/>
-                <w:szCs w:val="21"/>
-              </w:rPr>
-              <w:t>정보 입력 창 표시</w:t>
-            </w:r>
-          </w:p>
-          <w:p>
-            <w:pPr>
-              <w:rPr>
-                <w:sz w:val="20"/>
-                <w:szCs w:val="21"/>
-              </w:rPr>
-            </w:pPr>
-            <w:r>
-              <w:rPr>
-                <w:rFonts w:hint="eastAsia"/>
-                <w:sz w:val="20"/>
-                <w:szCs w:val="21"/>
-              </w:rPr>
-              <w:t xml:space="preserve">(대여소 이름, 위치, 자전거 보관 가능 수량, </w:t>
-            </w:r>
-            <w:r>
-              <w:rPr>
-                <w:rFonts w:hint="eastAsia"/>
-                <w:sz w:val="20"/>
-                <w:szCs w:val="21"/>
-              </w:rPr>
-              <w:lastRenderedPageBreak/>
-              <w:t>운영 시간 등)</w:t>
+              <w:t xml:space="preserve">자전거 등록에 필요한 </w:t>
+            </w:r>
+            <w:r>
+              <w:rPr>
+                <w:rFonts w:hint="eastAsia"/>
+                <w:sz w:val="20"/>
+                <w:szCs w:val="21"/>
+              </w:rPr>
+              <w:t>필수 정보 입력 창 표시</w:t>
+            </w:r>
+            <w:r>
+              <w:rPr>
+                <w:rFonts w:hint="eastAsia"/>
+                <w:sz w:val="20"/>
+                <w:szCs w:val="21"/>
+              </w:rPr>
+              <w:t xml:space="preserve">. </w:t>
+            </w:r>
+            <w:r>
+              <w:rPr>
+                <w:rFonts w:hint="eastAsia"/>
+                <w:sz w:val="20"/>
+                <w:szCs w:val="21"/>
+              </w:rPr>
+              <w:t>(</w:t>
+            </w:r>
+            <w:r>
+              <w:rPr>
+                <w:rFonts w:hint="eastAsia"/>
+                <w:sz w:val="20"/>
+                <w:szCs w:val="21"/>
+              </w:rPr>
+              <w:t>자전거 ID, 자전거 제품명</w:t>
+            </w:r>
+            <w:r>
+              <w:rPr>
+                <w:rFonts w:hint="eastAsia"/>
+                <w:sz w:val="20"/>
+                <w:szCs w:val="21"/>
+              </w:rPr>
+              <w:t>)</w:t>
             </w:r>
           </w:p>
         </w:tc>
@@ -1307,6 +896,7 @@
           <w:p>
             <w:pPr>
               <w:rPr>
+                <w:rFonts w:hint="eastAsia"/>
                 <w:sz w:val="20"/>
                 <w:szCs w:val="21"/>
               </w:rPr>
@@ -1317,7 +907,6 @@
                 <w:sz w:val="20"/>
                 <w:szCs w:val="21"/>
               </w:rPr>
-              <w:lastRenderedPageBreak/>
               <w:t>3.</w:t>
             </w:r>
             <w:r>
@@ -1326,7 +915,45 @@
                 <w:sz w:val="20"/>
                 <w:szCs w:val="21"/>
               </w:rPr>
-              <w:t xml:space="preserve"> 정보 입력 후 완료 선택</w:t>
+              <w:t xml:space="preserve"> </w:t>
+            </w:r>
+            <w:r>
+              <w:rPr>
+                <w:rFonts w:hint="eastAsia"/>
+                <w:sz w:val="20"/>
+                <w:szCs w:val="21"/>
+              </w:rPr>
+              <w:t xml:space="preserve">정보 입력 후 </w:t>
+            </w:r>
+            <w:r>
+              <w:rPr>
+                <w:sz w:val="20"/>
+                <w:szCs w:val="21"/>
+              </w:rPr>
+              <w:t>‘</w:t>
+            </w:r>
+            <w:r>
+              <w:rPr>
+                <w:rFonts w:hint="eastAsia"/>
+                <w:sz w:val="20"/>
+                <w:szCs w:val="21"/>
+              </w:rPr>
+              <w:t>등록</w:t>
+            </w:r>
+            <w:r>
+              <w:rPr>
+                <w:sz w:val="20"/>
+                <w:szCs w:val="21"/>
+              </w:rPr>
+              <w:t>’</w:t>
+            </w:r>
+            <w:r>
+              <w:rPr>
+                <w:rFonts w:hint="eastAsia"/>
+                <w:sz w:val="20"/>
+                <w:szCs w:val="21"/>
+              </w:rPr>
+              <w:t xml:space="preserve"> 클릭</w:t>
             </w:r>
           </w:p>
         </w:tc>
@@ -1348,1158 +975,23 @@
                 <w:sz w:val="20"/>
                 <w:szCs w:val="21"/>
               </w:rPr>
-              <w:t>4. 등록 완료 확정 창 표시.</w:t>
-            </w:r>
-          </w:p>
-        </w:tc>
-      </w:tr>
-    </w:tbl>
-    <w:p>
-      <w:pPr>
-        <w:rPr>
-          <w:b/>
-          <w:bCs/>
-        </w:rPr>
-      </w:pPr>
-    </w:p>
-    <w:p>
-      <w:pPr>
-        <w:rPr>
-          <w:b/>
-          <w:bCs/>
-        </w:rPr>
-      </w:pPr>
-      <w:r>
-        <w:rPr>
-          <w:rFonts w:hint="eastAsia"/>
-          <w:b/>
-          <w:bCs/>
-        </w:rPr>
-        <w:t>- 자전거 등록</w:t>
-      </w:r>
-    </w:p>
-    <w:tbl>
-      <w:tblPr>
-        <w:tblStyle w:val="aa"/>
-        <w:tblW w:w="0" w:type="auto"/>
-        <w:tblBorders>
-          <w:left w:val="none" w:sz="0" w:space="0" w:color="auto"/>
-          <w:right w:val="none" w:sz="0" w:space="0" w:color="auto"/>
-          <w:insideH w:val="dotted" w:sz="4" w:space="0" w:color="auto"/>
-          <w:insideV w:val="none" w:sz="0" w:space="0" w:color="auto"/>
-        </w:tblBorders>
-        <w:shd w:val="clear" w:color="auto" w:fill="DEEAF6" w:themeFill="accent5" w:themeFillTint="33"/>
-        <w:tblLook w:val="04A0" w:firstRow="1" w:lastRow="0" w:firstColumn="1" w:lastColumn="0" w:noHBand="0" w:noVBand="1"/>
-      </w:tblPr>
-      <w:tblGrid>
-        <w:gridCol w:w="4536"/>
-        <w:gridCol w:w="4395"/>
-      </w:tblGrid>
-      <w:tr>
-        <w:tc>
-          <w:tcPr>
-            <w:tcW w:w="4536" w:type="dxa"/>
-            <w:tcBorders>
-              <w:top w:val="single" w:sz="4" w:space="0" w:color="auto"/>
-              <w:bottom w:val="single" w:sz="4" w:space="0" w:color="auto"/>
-            </w:tcBorders>
-            <w:shd w:val="clear" w:color="auto" w:fill="DEEAF6" w:themeFill="accent5" w:themeFillTint="33"/>
-          </w:tcPr>
-          <w:p>
-            <w:pPr>
-              <w:rPr>
-                <w:b/>
-                <w:bCs/>
-              </w:rPr>
-            </w:pPr>
-            <w:r>
-              <w:rPr>
-                <w:rFonts w:hint="eastAsia"/>
-                <w:b/>
-                <w:bCs/>
-              </w:rPr>
-              <w:t>Actor Action</w:t>
-            </w:r>
-          </w:p>
-        </w:tc>
-        <w:tc>
-          <w:tcPr>
-            <w:tcW w:w="4395" w:type="dxa"/>
-            <w:tcBorders>
-              <w:top w:val="single" w:sz="4" w:space="0" w:color="auto"/>
-              <w:bottom w:val="single" w:sz="4" w:space="0" w:color="auto"/>
-            </w:tcBorders>
-            <w:shd w:val="clear" w:color="auto" w:fill="DEEAF6" w:themeFill="accent5" w:themeFillTint="33"/>
-          </w:tcPr>
-          <w:p>
-            <w:pPr>
-              <w:rPr>
-                <w:b/>
-                <w:bCs/>
-              </w:rPr>
-            </w:pPr>
-            <w:r>
-              <w:rPr>
-                <w:rFonts w:hint="eastAsia"/>
-                <w:b/>
-                <w:bCs/>
-              </w:rPr>
-              <w:t>System Response</w:t>
-            </w:r>
-          </w:p>
-        </w:tc>
-      </w:tr>
-      <w:tr>
-        <w:tc>
-          <w:tcPr>
-            <w:tcW w:w="4536" w:type="dxa"/>
-            <w:tcBorders>
-              <w:top w:val="single" w:sz="4" w:space="0" w:color="auto"/>
-            </w:tcBorders>
-            <w:shd w:val="clear" w:color="auto" w:fill="DEEAF6" w:themeFill="accent5" w:themeFillTint="33"/>
-          </w:tcPr>
-          <w:p>
-            <w:pPr>
-              <w:rPr>
-                <w:sz w:val="20"/>
-                <w:szCs w:val="20"/>
-              </w:rPr>
-            </w:pPr>
-            <w:r>
-              <w:rPr>
-                <w:rFonts w:hint="eastAsia"/>
-                <w:sz w:val="20"/>
-                <w:szCs w:val="20"/>
-              </w:rPr>
-              <w:t xml:space="preserve">1. </w:t>
-            </w:r>
-            <w:r>
-              <w:rPr>
-                <w:rFonts w:hint="eastAsia"/>
-                <w:sz w:val="20"/>
-                <w:szCs w:val="20"/>
-              </w:rPr>
-              <w:t>None</w:t>
-            </w:r>
-          </w:p>
-        </w:tc>
-        <w:tc>
-          <w:tcPr>
-            <w:tcW w:w="4395" w:type="dxa"/>
-            <w:tcBorders>
-              <w:top w:val="single" w:sz="4" w:space="0" w:color="auto"/>
-            </w:tcBorders>
-            <w:shd w:val="clear" w:color="auto" w:fill="DEEAF6" w:themeFill="accent5" w:themeFillTint="33"/>
-          </w:tcPr>
-          <w:p>
-            <w:pPr>
-              <w:rPr>
-                <w:sz w:val="20"/>
-                <w:szCs w:val="20"/>
-              </w:rPr>
-            </w:pPr>
-            <w:r>
-              <w:rPr>
-                <w:rFonts w:hint="eastAsia"/>
-                <w:sz w:val="20"/>
-                <w:szCs w:val="20"/>
-              </w:rPr>
-              <w:t xml:space="preserve">2. </w:t>
-            </w:r>
-            <w:r>
-              <w:rPr>
-                <w:rFonts w:hint="eastAsia"/>
-                <w:sz w:val="20"/>
-                <w:szCs w:val="20"/>
-              </w:rPr>
-              <w:t xml:space="preserve">자전거 정보를 등록하는 창 화면에 출력 </w:t>
-            </w:r>
-          </w:p>
-        </w:tc>
-      </w:tr>
-      <w:tr>
-        <w:tc>
-          <w:tcPr>
-            <w:tcW w:w="4536" w:type="dxa"/>
-            <w:shd w:val="clear" w:color="auto" w:fill="DEEAF6" w:themeFill="accent5" w:themeFillTint="33"/>
-          </w:tcPr>
-          <w:p>
-            <w:pPr>
-              <w:rPr>
-                <w:sz w:val="20"/>
-                <w:szCs w:val="20"/>
-              </w:rPr>
-            </w:pPr>
-            <w:r>
-              <w:rPr>
-                <w:rFonts w:hint="eastAsia"/>
-                <w:sz w:val="20"/>
-                <w:szCs w:val="20"/>
-              </w:rPr>
-              <w:t xml:space="preserve">3. </w:t>
-            </w:r>
-            <w:r>
-              <w:rPr>
-                <w:rFonts w:hint="eastAsia"/>
-                <w:sz w:val="20"/>
-                <w:szCs w:val="20"/>
-              </w:rPr>
-              <w:t>등록하려는 자전거의 정보 입력</w:t>
-            </w:r>
-          </w:p>
-        </w:tc>
-        <w:tc>
-          <w:tcPr>
-            <w:tcW w:w="4395" w:type="dxa"/>
-            <w:shd w:val="clear" w:color="auto" w:fill="DEEAF6" w:themeFill="accent5" w:themeFillTint="33"/>
-          </w:tcPr>
-          <w:p>
-            <w:pPr>
-              <w:rPr>
-                <w:sz w:val="20"/>
-                <w:szCs w:val="20"/>
-              </w:rPr>
-            </w:pPr>
-            <w:r>
-              <w:rPr>
-                <w:rFonts w:hint="eastAsia"/>
-                <w:sz w:val="20"/>
-                <w:szCs w:val="20"/>
-              </w:rPr>
               <w:t xml:space="preserve">4. </w:t>
             </w:r>
             <w:r>
               <w:rPr>
                 <w:rFonts w:hint="eastAsia"/>
                 <w:sz w:val="20"/>
-                <w:szCs w:val="20"/>
-              </w:rPr>
-              <w:t>등록 완료 창 화면에 출력</w:t>
-            </w:r>
-          </w:p>
-        </w:tc>
-      </w:tr>
-    </w:tbl>
-    <w:p>
-      <w:pPr>
-        <w:rPr>
-          <w:b/>
-          <w:bCs/>
-        </w:rPr>
-      </w:pPr>
-      <w:r>
-        <w:rPr>
-          <w:b/>
-          <w:bCs/>
-        </w:rPr>
-        <w:t xml:space="preserve"> </w:t>
-      </w:r>
-    </w:p>
-    <w:p>
-      <w:pPr>
-        <w:pStyle w:val="10"/>
-        <w:rPr>
-          <w:b/>
-          <w:sz w:val="22"/>
-          <w:szCs w:val="22"/>
-        </w:rPr>
-      </w:pPr>
-      <w:r>
-        <w:rPr>
-          <w:rFonts w:hint="eastAsia"/>
-          <w:b/>
-          <w:sz w:val="22"/>
-          <w:szCs w:val="22"/>
-        </w:rPr>
-        <w:t xml:space="preserve">- </w:t>
-      </w:r>
-      <w:r>
-        <w:rPr>
-          <w:rFonts w:hint="eastAsia"/>
-          <w:b/>
-          <w:sz w:val="22"/>
-          <w:szCs w:val="22"/>
-        </w:rPr>
-        <w:t>자전거 리스트 조회</w:t>
-      </w:r>
-    </w:p>
-    <w:tbl>
-      <w:tblPr>
-        <w:tblStyle w:val="aa"/>
-        <w:tblW w:w="0" w:type="auto"/>
-        <w:tblBorders>
-          <w:left w:val="none" w:sz="0" w:space="0" w:color="auto"/>
-          <w:right w:val="none" w:sz="0" w:space="0" w:color="auto"/>
-          <w:insideH w:val="dotted" w:sz="4" w:space="0" w:color="auto"/>
-          <w:insideV w:val="none" w:sz="0" w:space="0" w:color="auto"/>
-        </w:tblBorders>
-        <w:shd w:val="clear" w:color="auto" w:fill="DEEAF6" w:themeFill="accent5" w:themeFillTint="33"/>
-        <w:tblLook w:val="04A0" w:firstRow="1" w:lastRow="0" w:firstColumn="1" w:lastColumn="0" w:noHBand="0" w:noVBand="1"/>
-      </w:tblPr>
-      <w:tblGrid>
-        <w:gridCol w:w="4536"/>
-        <w:gridCol w:w="4395"/>
-      </w:tblGrid>
-      <w:tr>
-        <w:tc>
-          <w:tcPr>
-            <w:tcW w:w="4536" w:type="dxa"/>
-            <w:tcBorders>
-              <w:top w:val="single" w:sz="4" w:space="0" w:color="auto"/>
-              <w:bottom w:val="single" w:sz="4" w:space="0" w:color="auto"/>
-            </w:tcBorders>
-            <w:shd w:val="clear" w:color="auto" w:fill="DEEAF6" w:themeFill="accent5" w:themeFillTint="33"/>
-          </w:tcPr>
-          <w:p>
-            <w:pPr>
-              <w:rPr>
-                <w:b/>
-                <w:bCs/>
-              </w:rPr>
-            </w:pPr>
-            <w:r>
-              <w:rPr>
-                <w:rFonts w:hint="eastAsia"/>
-                <w:b/>
-                <w:bCs/>
-              </w:rPr>
-              <w:t>Actor Action</w:t>
-            </w:r>
-          </w:p>
-        </w:tc>
-        <w:tc>
-          <w:tcPr>
-            <w:tcW w:w="4395" w:type="dxa"/>
-            <w:tcBorders>
-              <w:top w:val="single" w:sz="4" w:space="0" w:color="auto"/>
-              <w:bottom w:val="single" w:sz="4" w:space="0" w:color="auto"/>
-            </w:tcBorders>
-            <w:shd w:val="clear" w:color="auto" w:fill="DEEAF6" w:themeFill="accent5" w:themeFillTint="33"/>
-          </w:tcPr>
-          <w:p>
-            <w:pPr>
-              <w:rPr>
-                <w:b/>
-                <w:bCs/>
-              </w:rPr>
-            </w:pPr>
-            <w:r>
-              <w:rPr>
-                <w:rFonts w:hint="eastAsia"/>
-                <w:b/>
-                <w:bCs/>
-              </w:rPr>
-              <w:t>System Response</w:t>
-            </w:r>
-          </w:p>
-        </w:tc>
-      </w:tr>
-      <w:tr>
-        <w:tc>
-          <w:tcPr>
-            <w:tcW w:w="4536" w:type="dxa"/>
-            <w:tcBorders>
-              <w:top w:val="single" w:sz="4" w:space="0" w:color="auto"/>
-              <w:bottom w:val="dotted" w:sz="4" w:space="0" w:color="auto"/>
-            </w:tcBorders>
-            <w:shd w:val="clear" w:color="auto" w:fill="DEEAF6" w:themeFill="accent5" w:themeFillTint="33"/>
-          </w:tcPr>
-          <w:p>
-            <w:pPr>
-              <w:rPr>
-                <w:sz w:val="20"/>
-                <w:szCs w:val="20"/>
-              </w:rPr>
-            </w:pPr>
-            <w:r>
-              <w:rPr>
-                <w:rFonts w:hint="eastAsia"/>
-                <w:sz w:val="20"/>
-                <w:szCs w:val="20"/>
-              </w:rPr>
-              <w:t xml:space="preserve">1. </w:t>
-            </w:r>
-            <w:r>
-              <w:rPr>
-                <w:sz w:val="20"/>
-                <w:szCs w:val="20"/>
-              </w:rPr>
-              <w:t>N</w:t>
-            </w:r>
-            <w:r>
-              <w:rPr>
-                <w:rFonts w:hint="eastAsia"/>
-                <w:sz w:val="20"/>
-                <w:szCs w:val="20"/>
-              </w:rPr>
-              <w:t>one</w:t>
-            </w:r>
-          </w:p>
-        </w:tc>
-        <w:tc>
-          <w:tcPr>
-            <w:tcW w:w="4395" w:type="dxa"/>
-            <w:tcBorders>
-              <w:top w:val="single" w:sz="4" w:space="0" w:color="auto"/>
-              <w:bottom w:val="dotted" w:sz="4" w:space="0" w:color="auto"/>
-            </w:tcBorders>
-            <w:shd w:val="clear" w:color="auto" w:fill="DEEAF6" w:themeFill="accent5" w:themeFillTint="33"/>
-          </w:tcPr>
-          <w:p>
-            <w:pPr>
-              <w:rPr>
-                <w:sz w:val="20"/>
-                <w:szCs w:val="20"/>
-              </w:rPr>
-            </w:pPr>
-            <w:r>
-              <w:rPr>
-                <w:rFonts w:hint="eastAsia"/>
-                <w:sz w:val="20"/>
-                <w:szCs w:val="20"/>
-              </w:rPr>
-              <w:t xml:space="preserve">2. </w:t>
-            </w:r>
-            <w:r>
-              <w:rPr>
-                <w:rFonts w:hint="eastAsia"/>
-                <w:sz w:val="20"/>
-                <w:szCs w:val="20"/>
-              </w:rPr>
-              <w:t>자전거 리스트를 화면에 출력</w:t>
-            </w:r>
-          </w:p>
-        </w:tc>
-      </w:tr>
-      <w:tr>
-        <w:tc>
-          <w:tcPr>
-            <w:tcW w:w="8931" w:type="dxa"/>
-            <w:gridSpan w:val="2"/>
-            <w:tcBorders>
-              <w:top w:val="dotted" w:sz="4" w:space="0" w:color="auto"/>
-              <w:bottom w:val="single" w:sz="4" w:space="0" w:color="auto"/>
-            </w:tcBorders>
-            <w:shd w:val="clear" w:color="auto" w:fill="DEEAF6" w:themeFill="accent5" w:themeFillTint="33"/>
-          </w:tcPr>
-          <w:p>
-            <w:pPr>
-              <w:rPr>
-                <w:b/>
-                <w:bCs/>
-                <w:sz w:val="20"/>
-                <w:szCs w:val="20"/>
-              </w:rPr>
-            </w:pPr>
-            <w:r>
-              <w:rPr>
-                <w:rFonts w:hint="eastAsia"/>
-                <w:b/>
-                <w:bCs/>
-                <w:sz w:val="20"/>
-                <w:szCs w:val="20"/>
-              </w:rPr>
-              <w:t>Extensions</w:t>
-            </w:r>
-          </w:p>
-          <w:p>
-            <w:pPr>
-              <w:rPr>
-                <w:sz w:val="20"/>
-                <w:szCs w:val="20"/>
-              </w:rPr>
-            </w:pPr>
-            <w:r>
-              <w:rPr>
-                <w:rFonts w:hint="eastAsia"/>
-                <w:sz w:val="20"/>
-                <w:szCs w:val="20"/>
-              </w:rPr>
-              <w:t>2</w:t>
-            </w:r>
-            <w:r>
-              <w:rPr>
-                <w:rFonts w:hint="eastAsia"/>
-                <w:sz w:val="20"/>
-                <w:szCs w:val="20"/>
-              </w:rPr>
-              <w:t>번 이후, 특정 자전거 선택 후 삭제</w:t>
-            </w:r>
-          </w:p>
-          <w:p>
-            <w:pPr>
-              <w:rPr>
-                <w:sz w:val="20"/>
-                <w:szCs w:val="20"/>
-              </w:rPr>
-            </w:pPr>
-            <w:r>
-              <w:rPr>
-                <w:rFonts w:hint="eastAsia"/>
-                <w:sz w:val="20"/>
-                <w:szCs w:val="20"/>
-              </w:rPr>
-              <w:t>2</w:t>
-            </w:r>
-            <w:r>
-              <w:rPr>
-                <w:rFonts w:hint="eastAsia"/>
-                <w:sz w:val="20"/>
-                <w:szCs w:val="20"/>
-              </w:rPr>
-              <w:t>번 이후, 특정 자전거 선택 시 해당 자전거의 상세내용 화면에 출력</w:t>
-            </w:r>
-          </w:p>
-        </w:tc>
-      </w:tr>
-    </w:tbl>
-    <w:p/>
-    <w:p>
-      <w:pPr>
-        <w:rPr>
-          <w:b/>
-          <w:bCs/>
-        </w:rPr>
-      </w:pPr>
-      <w:r>
-        <w:rPr>
-          <w:rFonts w:hint="eastAsia"/>
-          <w:b/>
-          <w:bCs/>
-        </w:rPr>
-        <w:t>-</w:t>
-      </w:r>
-      <w:r>
-        <w:rPr>
-          <w:rFonts w:hint="eastAsia"/>
-          <w:b/>
-          <w:bCs/>
-        </w:rPr>
-        <w:t xml:space="preserve"> </w:t>
-      </w:r>
-      <w:r>
-        <w:rPr>
-          <w:rFonts w:hint="eastAsia"/>
-          <w:b/>
-          <w:bCs/>
-        </w:rPr>
-        <w:t>대여소 검색</w:t>
-      </w:r>
-    </w:p>
-    <w:tbl>
-      <w:tblPr>
-        <w:tblStyle w:val="aa"/>
-        <w:tblW w:w="0" w:type="auto"/>
-        <w:tblBorders>
-          <w:left w:val="none" w:sz="0" w:space="0" w:color="auto"/>
-          <w:right w:val="none" w:sz="0" w:space="0" w:color="auto"/>
-          <w:insideH w:val="dotted" w:sz="4" w:space="0" w:color="auto"/>
-          <w:insideV w:val="none" w:sz="0" w:space="0" w:color="auto"/>
-        </w:tblBorders>
-        <w:shd w:val="clear" w:color="auto" w:fill="DEEAF6" w:themeFill="accent5" w:themeFillTint="33"/>
-        <w:tblLook w:val="04A0" w:firstRow="1" w:lastRow="0" w:firstColumn="1" w:lastColumn="0" w:noHBand="0" w:noVBand="1"/>
-      </w:tblPr>
-      <w:tblGrid>
-        <w:gridCol w:w="4536"/>
-        <w:gridCol w:w="4395"/>
-      </w:tblGrid>
-      <w:tr>
-        <w:tc>
-          <w:tcPr>
-            <w:tcW w:w="4536" w:type="dxa"/>
-            <w:tcBorders>
-              <w:top w:val="single" w:sz="4" w:space="0" w:color="auto"/>
-              <w:bottom w:val="single" w:sz="4" w:space="0" w:color="auto"/>
-            </w:tcBorders>
-            <w:shd w:val="clear" w:color="auto" w:fill="DEEAF6" w:themeFill="accent5" w:themeFillTint="33"/>
-          </w:tcPr>
-          <w:p>
-            <w:pPr>
-              <w:rPr>
-                <w:b/>
-                <w:bCs/>
-              </w:rPr>
-            </w:pPr>
-            <w:r>
-              <w:rPr>
-                <w:rFonts w:hint="eastAsia"/>
-                <w:b/>
-                <w:bCs/>
-              </w:rPr>
-              <w:t>Actor Action</w:t>
-            </w:r>
-          </w:p>
-        </w:tc>
-        <w:tc>
-          <w:tcPr>
-            <w:tcW w:w="4395" w:type="dxa"/>
-            <w:tcBorders>
-              <w:top w:val="single" w:sz="4" w:space="0" w:color="auto"/>
-              <w:bottom w:val="single" w:sz="4" w:space="0" w:color="auto"/>
-            </w:tcBorders>
-            <w:shd w:val="clear" w:color="auto" w:fill="DEEAF6" w:themeFill="accent5" w:themeFillTint="33"/>
-          </w:tcPr>
-          <w:p>
-            <w:pPr>
-              <w:rPr>
-                <w:b/>
-                <w:bCs/>
-              </w:rPr>
-            </w:pPr>
-            <w:r>
-              <w:rPr>
-                <w:rFonts w:hint="eastAsia"/>
-                <w:b/>
-                <w:bCs/>
-              </w:rPr>
-              <w:t>System Response</w:t>
-            </w:r>
-          </w:p>
-        </w:tc>
-      </w:tr>
-      <w:tr>
-        <w:tc>
-          <w:tcPr>
-            <w:tcW w:w="4536" w:type="dxa"/>
-            <w:tcBorders>
-              <w:top w:val="single" w:sz="4" w:space="0" w:color="auto"/>
-            </w:tcBorders>
-            <w:shd w:val="clear" w:color="auto" w:fill="DEEAF6" w:themeFill="accent5" w:themeFillTint="33"/>
-          </w:tcPr>
-          <w:p>
-            <w:pPr>
-              <w:pStyle w:val="10"/>
-            </w:pPr>
-            <w:r>
-              <w:rPr>
-                <w:rFonts w:hint="eastAsia"/>
-              </w:rPr>
-              <w:t xml:space="preserve">1. </w:t>
-            </w:r>
-            <w:r>
-              <w:rPr>
-                <w:rFonts w:hint="eastAsia"/>
-              </w:rPr>
-              <w:t>None</w:t>
-            </w:r>
-          </w:p>
-        </w:tc>
-        <w:tc>
-          <w:tcPr>
-            <w:tcW w:w="4395" w:type="dxa"/>
-            <w:tcBorders>
-              <w:top w:val="single" w:sz="4" w:space="0" w:color="auto"/>
-            </w:tcBorders>
-            <w:shd w:val="clear" w:color="auto" w:fill="DEEAF6" w:themeFill="accent5" w:themeFillTint="33"/>
-          </w:tcPr>
-          <w:p>
-            <w:pPr>
-              <w:pStyle w:val="10"/>
-            </w:pPr>
-            <w:r>
-              <w:rPr>
-                <w:rFonts w:hint="eastAsia"/>
-              </w:rPr>
-              <w:t xml:space="preserve">2. </w:t>
-            </w:r>
-            <w:r>
-              <w:rPr>
-                <w:rFonts w:hint="eastAsia"/>
-              </w:rPr>
-              <w:t>대여소 검색 창 화면에 출력</w:t>
-            </w:r>
-          </w:p>
-        </w:tc>
-      </w:tr>
-      <w:tr>
-        <w:tc>
-          <w:tcPr>
-            <w:tcW w:w="4536" w:type="dxa"/>
-            <w:shd w:val="clear" w:color="auto" w:fill="DEEAF6" w:themeFill="accent5" w:themeFillTint="33"/>
-          </w:tcPr>
-          <w:p>
-            <w:pPr>
-              <w:pStyle w:val="10"/>
-            </w:pPr>
-            <w:r>
-              <w:rPr>
-                <w:rFonts w:hint="eastAsia"/>
-              </w:rPr>
-              <w:t xml:space="preserve">3. </w:t>
-            </w:r>
-            <w:r>
-              <w:rPr>
-                <w:rFonts w:hint="eastAsia"/>
-              </w:rPr>
-              <w:t>원하는 대여소 이름 입력</w:t>
-            </w:r>
-          </w:p>
-        </w:tc>
-        <w:tc>
-          <w:tcPr>
-            <w:tcW w:w="4395" w:type="dxa"/>
-            <w:shd w:val="clear" w:color="auto" w:fill="DEEAF6" w:themeFill="accent5" w:themeFillTint="33"/>
-          </w:tcPr>
-          <w:p>
-            <w:pPr>
-              <w:pStyle w:val="10"/>
-            </w:pPr>
-            <w:r>
-              <w:rPr>
-                <w:rFonts w:hint="eastAsia"/>
-              </w:rPr>
-              <w:t xml:space="preserve">4. </w:t>
-            </w:r>
-            <w:r>
-              <w:rPr>
-                <w:rFonts w:hint="eastAsia"/>
-              </w:rPr>
-              <w:t>조건에 맞는 대여소 리스트 출력</w:t>
-            </w:r>
-          </w:p>
-        </w:tc>
-      </w:tr>
-    </w:tbl>
-    <w:p>
-      <w:pPr>
-        <w:rPr>
-          <w:b/>
-          <w:bCs/>
-        </w:rPr>
-      </w:pPr>
-    </w:p>
-    <w:p>
-      <w:pPr>
-        <w:rPr>
-          <w:b/>
-          <w:bCs/>
-        </w:rPr>
-      </w:pPr>
-      <w:r>
-        <w:rPr>
-          <w:rFonts w:hint="eastAsia"/>
-          <w:b/>
-          <w:bCs/>
-        </w:rPr>
-        <w:t>-</w:t>
-      </w:r>
-      <w:r>
-        <w:rPr>
-          <w:rFonts w:hint="eastAsia"/>
-          <w:b/>
-          <w:bCs/>
-        </w:rPr>
-        <w:t xml:space="preserve"> </w:t>
-      </w:r>
-      <w:r>
-        <w:rPr>
-          <w:rFonts w:hint="eastAsia"/>
-          <w:b/>
-          <w:bCs/>
-        </w:rPr>
-        <w:t>대여소 리스트 조회</w:t>
-      </w:r>
-    </w:p>
-    <w:tbl>
-      <w:tblPr>
-        <w:tblStyle w:val="aa"/>
-        <w:tblW w:w="0" w:type="auto"/>
-        <w:tblBorders>
-          <w:left w:val="none" w:sz="0" w:space="0" w:color="auto"/>
-          <w:right w:val="none" w:sz="0" w:space="0" w:color="auto"/>
-          <w:insideH w:val="dotted" w:sz="4" w:space="0" w:color="auto"/>
-          <w:insideV w:val="none" w:sz="0" w:space="0" w:color="auto"/>
-        </w:tblBorders>
-        <w:shd w:val="clear" w:color="auto" w:fill="DEEAF6" w:themeFill="accent5" w:themeFillTint="33"/>
-        <w:tblLook w:val="04A0" w:firstRow="1" w:lastRow="0" w:firstColumn="1" w:lastColumn="0" w:noHBand="0" w:noVBand="1"/>
-      </w:tblPr>
-      <w:tblGrid>
-        <w:gridCol w:w="4536"/>
-        <w:gridCol w:w="4395"/>
-      </w:tblGrid>
-      <w:tr>
-        <w:tc>
-          <w:tcPr>
-            <w:tcW w:w="4536" w:type="dxa"/>
-            <w:tcBorders>
-              <w:top w:val="single" w:sz="4" w:space="0" w:color="auto"/>
-              <w:bottom w:val="single" w:sz="4" w:space="0" w:color="auto"/>
-            </w:tcBorders>
-            <w:shd w:val="clear" w:color="auto" w:fill="DEEAF6" w:themeFill="accent5" w:themeFillTint="33"/>
-          </w:tcPr>
-          <w:p>
-            <w:pPr>
-              <w:rPr>
-                <w:b/>
-                <w:bCs/>
-              </w:rPr>
-            </w:pPr>
-            <w:r>
-              <w:rPr>
-                <w:rFonts w:hint="eastAsia"/>
-                <w:b/>
-                <w:bCs/>
-              </w:rPr>
-              <w:t>Actor Action</w:t>
-            </w:r>
-          </w:p>
-        </w:tc>
-        <w:tc>
-          <w:tcPr>
-            <w:tcW w:w="4395" w:type="dxa"/>
-            <w:tcBorders>
-              <w:top w:val="single" w:sz="4" w:space="0" w:color="auto"/>
-              <w:bottom w:val="single" w:sz="4" w:space="0" w:color="auto"/>
-            </w:tcBorders>
-            <w:shd w:val="clear" w:color="auto" w:fill="DEEAF6" w:themeFill="accent5" w:themeFillTint="33"/>
-          </w:tcPr>
-          <w:p>
-            <w:pPr>
-              <w:rPr>
-                <w:b/>
-                <w:bCs/>
-              </w:rPr>
-            </w:pPr>
-            <w:r>
-              <w:rPr>
-                <w:rFonts w:hint="eastAsia"/>
-                <w:b/>
-                <w:bCs/>
-              </w:rPr>
-              <w:t>System Response</w:t>
-            </w:r>
-          </w:p>
-        </w:tc>
-      </w:tr>
-      <w:tr>
-        <w:tc>
-          <w:tcPr>
-            <w:tcW w:w="4536" w:type="dxa"/>
-            <w:tcBorders>
-              <w:top w:val="single" w:sz="4" w:space="0" w:color="auto"/>
-            </w:tcBorders>
-            <w:shd w:val="clear" w:color="auto" w:fill="DEEAF6" w:themeFill="accent5" w:themeFillTint="33"/>
-          </w:tcPr>
-          <w:p>
-            <w:pPr>
-              <w:pStyle w:val="10"/>
-            </w:pPr>
-            <w:r>
-              <w:rPr>
-                <w:rFonts w:hint="eastAsia"/>
-              </w:rPr>
-              <w:t xml:space="preserve">1. </w:t>
-            </w:r>
-            <w:r>
-              <w:rPr>
-                <w:rFonts w:hint="eastAsia"/>
-              </w:rPr>
-              <w:t>None</w:t>
-            </w:r>
-          </w:p>
-        </w:tc>
-        <w:tc>
-          <w:tcPr>
-            <w:tcW w:w="4395" w:type="dxa"/>
-            <w:tcBorders>
-              <w:top w:val="single" w:sz="4" w:space="0" w:color="auto"/>
-            </w:tcBorders>
-            <w:shd w:val="clear" w:color="auto" w:fill="DEEAF6" w:themeFill="accent5" w:themeFillTint="33"/>
-          </w:tcPr>
-          <w:p>
-            <w:pPr>
-              <w:pStyle w:val="10"/>
-            </w:pPr>
-            <w:r>
-              <w:rPr>
-                <w:rFonts w:hint="eastAsia"/>
-              </w:rPr>
-              <w:t xml:space="preserve">1. </w:t>
-            </w:r>
-            <w:r>
-              <w:rPr>
-                <w:rFonts w:hint="eastAsia"/>
-              </w:rPr>
-              <w:t>대여소 리스트 화면 출력</w:t>
-            </w:r>
-          </w:p>
-        </w:tc>
-      </w:tr>
-    </w:tbl>
-    <w:p/>
-    <w:p>
-      <w:pPr>
-        <w:rPr>
-          <w:b/>
-          <w:bCs/>
-        </w:rPr>
-      </w:pPr>
-      <w:r>
-        <w:rPr>
-          <w:rFonts w:hint="eastAsia"/>
-          <w:b/>
-          <w:bCs/>
-        </w:rPr>
-        <w:t>-</w:t>
-      </w:r>
-      <w:r>
-        <w:rPr>
-          <w:rFonts w:hint="eastAsia"/>
-          <w:b/>
-          <w:bCs/>
-        </w:rPr>
-        <w:t xml:space="preserve"> </w:t>
-      </w:r>
-      <w:r>
-        <w:rPr>
-          <w:rFonts w:hint="eastAsia"/>
-          <w:b/>
-          <w:bCs/>
-        </w:rPr>
-        <w:t>대여소 상세정보 조회</w:t>
-      </w:r>
-    </w:p>
-    <w:tbl>
-      <w:tblPr>
-        <w:tblStyle w:val="aa"/>
-        <w:tblW w:w="0" w:type="auto"/>
-        <w:tblBorders>
-          <w:left w:val="none" w:sz="0" w:space="0" w:color="auto"/>
-          <w:right w:val="none" w:sz="0" w:space="0" w:color="auto"/>
-          <w:insideH w:val="dotted" w:sz="4" w:space="0" w:color="auto"/>
-          <w:insideV w:val="none" w:sz="0" w:space="0" w:color="auto"/>
-        </w:tblBorders>
-        <w:shd w:val="clear" w:color="auto" w:fill="DEEAF6" w:themeFill="accent5" w:themeFillTint="33"/>
-        <w:tblLook w:val="04A0" w:firstRow="1" w:lastRow="0" w:firstColumn="1" w:lastColumn="0" w:noHBand="0" w:noVBand="1"/>
-      </w:tblPr>
-      <w:tblGrid>
-        <w:gridCol w:w="4536"/>
-        <w:gridCol w:w="4395"/>
-      </w:tblGrid>
-      <w:tr>
-        <w:tc>
-          <w:tcPr>
-            <w:tcW w:w="4536" w:type="dxa"/>
-            <w:tcBorders>
-              <w:top w:val="single" w:sz="4" w:space="0" w:color="auto"/>
-              <w:bottom w:val="single" w:sz="4" w:space="0" w:color="auto"/>
-            </w:tcBorders>
-            <w:shd w:val="clear" w:color="auto" w:fill="DEEAF6" w:themeFill="accent5" w:themeFillTint="33"/>
-          </w:tcPr>
-          <w:p>
-            <w:pPr>
-              <w:rPr>
-                <w:b/>
-                <w:bCs/>
-              </w:rPr>
-            </w:pPr>
-            <w:r>
-              <w:rPr>
-                <w:rFonts w:hint="eastAsia"/>
-                <w:b/>
-                <w:bCs/>
-              </w:rPr>
-              <w:t>Actor Action</w:t>
-            </w:r>
-          </w:p>
-        </w:tc>
-        <w:tc>
-          <w:tcPr>
-            <w:tcW w:w="4395" w:type="dxa"/>
-            <w:tcBorders>
-              <w:top w:val="single" w:sz="4" w:space="0" w:color="auto"/>
-              <w:bottom w:val="single" w:sz="4" w:space="0" w:color="auto"/>
-            </w:tcBorders>
-            <w:shd w:val="clear" w:color="auto" w:fill="DEEAF6" w:themeFill="accent5" w:themeFillTint="33"/>
-          </w:tcPr>
-          <w:p>
-            <w:pPr>
-              <w:rPr>
-                <w:b/>
-                <w:bCs/>
-              </w:rPr>
-            </w:pPr>
-            <w:r>
-              <w:rPr>
-                <w:rFonts w:hint="eastAsia"/>
-                <w:b/>
-                <w:bCs/>
-              </w:rPr>
-              <w:t>System Response</w:t>
-            </w:r>
-          </w:p>
-        </w:tc>
-      </w:tr>
-      <w:tr>
-        <w:tc>
-          <w:tcPr>
-            <w:tcW w:w="4536" w:type="dxa"/>
-            <w:tcBorders>
-              <w:top w:val="single" w:sz="4" w:space="0" w:color="auto"/>
-            </w:tcBorders>
-            <w:shd w:val="clear" w:color="auto" w:fill="DEEAF6" w:themeFill="accent5" w:themeFillTint="33"/>
-          </w:tcPr>
-          <w:p>
-            <w:pPr>
-              <w:pStyle w:val="10"/>
-            </w:pPr>
-            <w:r>
-              <w:rPr>
-                <w:rFonts w:hint="eastAsia"/>
-              </w:rPr>
-              <w:t xml:space="preserve">1. </w:t>
-            </w:r>
-            <w:r>
-              <w:rPr>
-                <w:rFonts w:hint="eastAsia"/>
-              </w:rPr>
-              <w:t>None</w:t>
-            </w:r>
-          </w:p>
-        </w:tc>
-        <w:tc>
-          <w:tcPr>
-            <w:tcW w:w="4395" w:type="dxa"/>
-            <w:tcBorders>
-              <w:top w:val="single" w:sz="4" w:space="0" w:color="auto"/>
-            </w:tcBorders>
-            <w:shd w:val="clear" w:color="auto" w:fill="DEEAF6" w:themeFill="accent5" w:themeFillTint="33"/>
-          </w:tcPr>
-          <w:p>
-            <w:pPr>
-              <w:pStyle w:val="10"/>
-            </w:pPr>
-            <w:r>
-              <w:rPr>
-                <w:rFonts w:hint="eastAsia"/>
-              </w:rPr>
-              <w:t xml:space="preserve">2. </w:t>
-            </w:r>
-            <w:r>
-              <w:rPr>
-                <w:rFonts w:hint="eastAsia"/>
-              </w:rPr>
-              <w:t>대여소 리스트 화면 출력</w:t>
-            </w:r>
-          </w:p>
-        </w:tc>
-      </w:tr>
-      <w:tr>
-        <w:tc>
-          <w:tcPr>
-            <w:tcW w:w="4536" w:type="dxa"/>
-            <w:shd w:val="clear" w:color="auto" w:fill="DEEAF6" w:themeFill="accent5" w:themeFillTint="33"/>
-          </w:tcPr>
-          <w:p>
-            <w:pPr>
-              <w:pStyle w:val="10"/>
-            </w:pPr>
-            <w:r>
-              <w:rPr>
-                <w:rFonts w:hint="eastAsia"/>
-              </w:rPr>
-              <w:t xml:space="preserve">3. </w:t>
-            </w:r>
-            <w:r>
-              <w:rPr>
-                <w:rFonts w:hint="eastAsia"/>
-              </w:rPr>
-              <w:t>특정 대여소 선택</w:t>
-            </w:r>
-          </w:p>
-        </w:tc>
-        <w:tc>
-          <w:tcPr>
-            <w:tcW w:w="4395" w:type="dxa"/>
-            <w:shd w:val="clear" w:color="auto" w:fill="DEEAF6" w:themeFill="accent5" w:themeFillTint="33"/>
-          </w:tcPr>
-          <w:p>
-            <w:pPr>
-              <w:pStyle w:val="10"/>
-            </w:pPr>
-            <w:r>
-              <w:rPr>
-                <w:rFonts w:hint="eastAsia"/>
-              </w:rPr>
-              <w:t xml:space="preserve">4. </w:t>
-            </w:r>
-            <w:r>
-              <w:rPr>
-                <w:rFonts w:hint="eastAsia"/>
-              </w:rPr>
-              <w:t>해당 대여소의 이름, 위치, 사용 가능 자전거 목록 등을 출력</w:t>
-            </w:r>
-          </w:p>
-        </w:tc>
-      </w:tr>
-      <w:tr>
-        <w:tc>
-          <w:tcPr>
-            <w:tcW w:w="8931" w:type="dxa"/>
-            <w:gridSpan w:val="2"/>
-            <w:shd w:val="clear" w:color="auto" w:fill="DEEAF6" w:themeFill="accent5" w:themeFillTint="33"/>
-          </w:tcPr>
-          <w:p>
-            <w:pPr>
-              <w:pStyle w:val="10"/>
-              <w:rPr>
-                <w:b/>
-                <w:bCs w:val="0"/>
-              </w:rPr>
-            </w:pPr>
-            <w:r>
-              <w:rPr>
-                <w:rFonts w:hint="eastAsia"/>
-                <w:b/>
-                <w:bCs w:val="0"/>
-              </w:rPr>
-              <w:t>Extensions</w:t>
-            </w:r>
-          </w:p>
-          <w:p>
-            <w:pPr>
-              <w:pStyle w:val="10"/>
-            </w:pPr>
-            <w:r>
-              <w:rPr>
-                <w:rFonts w:hint="eastAsia"/>
-              </w:rPr>
-              <w:t>4</w:t>
-            </w:r>
-            <w:r>
-              <w:rPr>
-                <w:rFonts w:hint="eastAsia"/>
-              </w:rPr>
-              <w:t>번 이후, 즉시 대여 버튼 클릭 시 자전거 즉시 대여가 수행</w:t>
-            </w:r>
-            <w:r>
-              <w:rPr>
-                <w:rFonts w:hint="eastAsia"/>
-              </w:rPr>
-              <w:t>됨</w:t>
-            </w:r>
-          </w:p>
-          <w:p>
-            <w:pPr>
-              <w:pStyle w:val="10"/>
-            </w:pPr>
-            <w:r>
-              <w:rPr>
-                <w:rFonts w:hint="eastAsia"/>
-              </w:rPr>
-              <w:t>4</w:t>
-            </w:r>
-            <w:r>
-              <w:rPr>
-                <w:rFonts w:hint="eastAsia"/>
-              </w:rPr>
-              <w:t>번 이후, 예약 대기 버튼 클릭 시 자전거 예약 대기가 수행</w:t>
-            </w:r>
-            <w:r>
-              <w:rPr>
-                <w:rFonts w:hint="eastAsia"/>
-              </w:rPr>
-              <w:t>됨</w:t>
+                <w:szCs w:val="21"/>
+              </w:rPr>
+              <w:t xml:space="preserve">자전거 등록 </w:t>
+            </w:r>
+            <w:r>
+              <w:rPr>
+                <w:rFonts w:hint="eastAsia"/>
+                <w:sz w:val="20"/>
+                <w:szCs w:val="21"/>
+              </w:rPr>
+              <w:t>완료 표시.</w:t>
             </w:r>
           </w:p>
         </w:tc>
@@ -2650,1451 +1142,27 @@
               <w:t>2. 현재 회원이 대여 중인 자전거 리스트 출력</w:t>
             </w:r>
             <w:r>
-              <w:t xml:space="preserve"> (대여소 이름, 위치, 자전거 ID, 제품명, 유형 포함).</w:t>
+              <w:rPr>
+                <w:rFonts w:hint="eastAsia"/>
+              </w:rPr>
+              <w:t>.</w:t>
+            </w:r>
+            <w:r>
+              <w:t xml:space="preserve"> (자전거 ID, </w:t>
+            </w:r>
+            <w:r>
+              <w:rPr>
+                <w:rFonts w:hint="eastAsia"/>
+              </w:rPr>
+              <w:t xml:space="preserve">자전거 </w:t>
+            </w:r>
+            <w:r>
+              <w:t>제품명)</w:t>
             </w:r>
           </w:p>
         </w:tc>
       </w:tr>
     </w:tbl>
-    <w:p>
-      <w:pPr>
-        <w:rPr>
-          <w:b/>
-          <w:bCs/>
-        </w:rPr>
-      </w:pPr>
-    </w:p>
-    <w:p>
-      <w:pPr>
-        <w:rPr>
-          <w:b/>
-          <w:bCs/>
-        </w:rPr>
-      </w:pPr>
-      <w:r>
-        <w:rPr>
-          <w:rFonts w:hint="eastAsia"/>
-          <w:b/>
-          <w:bCs/>
-        </w:rPr>
-        <w:t>-</w:t>
-      </w:r>
-      <w:r>
-        <w:t xml:space="preserve"> </w:t>
-      </w:r>
-      <w:r>
-        <w:rPr>
-          <w:b/>
-          <w:bCs/>
-        </w:rPr>
-        <w:t xml:space="preserve">자전거 </w:t>
-      </w:r>
-      <w:r>
-        <w:rPr>
-          <w:rFonts w:hint="eastAsia"/>
-          <w:b/>
-          <w:bCs/>
-        </w:rPr>
-        <w:t xml:space="preserve">예약대기 </w:t>
-      </w:r>
-      <w:r>
-        <w:rPr>
-          <w:b/>
-          <w:bCs/>
-        </w:rPr>
-        <w:t>정보 조회</w:t>
-      </w:r>
-    </w:p>
-    <w:tbl>
-      <w:tblPr>
-        <w:tblStyle w:val="aa"/>
-        <w:tblW w:w="0" w:type="auto"/>
-        <w:tblBorders>
-          <w:left w:val="none" w:sz="0" w:space="0" w:color="auto"/>
-          <w:right w:val="none" w:sz="0" w:space="0" w:color="auto"/>
-          <w:insideH w:val="dotted" w:sz="4" w:space="0" w:color="auto"/>
-          <w:insideV w:val="none" w:sz="0" w:space="0" w:color="auto"/>
-        </w:tblBorders>
-        <w:shd w:val="clear" w:color="auto" w:fill="DEEAF6" w:themeFill="accent5" w:themeFillTint="33"/>
-        <w:tblLook w:val="04A0" w:firstRow="1" w:lastRow="0" w:firstColumn="1" w:lastColumn="0" w:noHBand="0" w:noVBand="1"/>
-      </w:tblPr>
-      <w:tblGrid>
-        <w:gridCol w:w="4536"/>
-        <w:gridCol w:w="4395"/>
-      </w:tblGrid>
-      <w:tr>
-        <w:tc>
-          <w:tcPr>
-            <w:tcW w:w="4536" w:type="dxa"/>
-            <w:tcBorders>
-              <w:top w:val="single" w:sz="4" w:space="0" w:color="auto"/>
-              <w:bottom w:val="single" w:sz="4" w:space="0" w:color="auto"/>
-            </w:tcBorders>
-            <w:shd w:val="clear" w:color="auto" w:fill="DEEAF6" w:themeFill="accent5" w:themeFillTint="33"/>
-          </w:tcPr>
-          <w:p>
-            <w:pPr>
-              <w:rPr>
-                <w:b/>
-                <w:bCs/>
-              </w:rPr>
-            </w:pPr>
-            <w:r>
-              <w:rPr>
-                <w:rFonts w:hint="eastAsia"/>
-                <w:b/>
-                <w:bCs/>
-              </w:rPr>
-              <w:t>Actor Action</w:t>
-            </w:r>
-          </w:p>
-        </w:tc>
-        <w:tc>
-          <w:tcPr>
-            <w:tcW w:w="4395" w:type="dxa"/>
-            <w:tcBorders>
-              <w:top w:val="single" w:sz="4" w:space="0" w:color="auto"/>
-              <w:bottom w:val="single" w:sz="4" w:space="0" w:color="auto"/>
-            </w:tcBorders>
-            <w:shd w:val="clear" w:color="auto" w:fill="DEEAF6" w:themeFill="accent5" w:themeFillTint="33"/>
-          </w:tcPr>
-          <w:p>
-            <w:pPr>
-              <w:rPr>
-                <w:b/>
-                <w:bCs/>
-              </w:rPr>
-            </w:pPr>
-            <w:r>
-              <w:rPr>
-                <w:rFonts w:hint="eastAsia"/>
-                <w:b/>
-                <w:bCs/>
-              </w:rPr>
-              <w:t>System Response</w:t>
-            </w:r>
-          </w:p>
-        </w:tc>
-      </w:tr>
-      <w:tr>
-        <w:tc>
-          <w:tcPr>
-            <w:tcW w:w="4536" w:type="dxa"/>
-            <w:tcBorders>
-              <w:top w:val="single" w:sz="4" w:space="0" w:color="auto"/>
-            </w:tcBorders>
-            <w:shd w:val="clear" w:color="auto" w:fill="DEEAF6" w:themeFill="accent5" w:themeFillTint="33"/>
-          </w:tcPr>
-          <w:p>
-            <w:pPr>
-              <w:pStyle w:val="10"/>
-            </w:pPr>
-            <w:r>
-              <w:rPr>
-                <w:rFonts w:hint="eastAsia"/>
-              </w:rPr>
-              <w:t>1. None</w:t>
-            </w:r>
-          </w:p>
-        </w:tc>
-        <w:tc>
-          <w:tcPr>
-            <w:tcW w:w="4395" w:type="dxa"/>
-            <w:tcBorders>
-              <w:top w:val="single" w:sz="4" w:space="0" w:color="auto"/>
-            </w:tcBorders>
-            <w:shd w:val="clear" w:color="auto" w:fill="DEEAF6" w:themeFill="accent5" w:themeFillTint="33"/>
-          </w:tcPr>
-          <w:p>
-            <w:pPr>
-              <w:pStyle w:val="10"/>
-            </w:pPr>
-            <w:r>
-              <w:rPr>
-                <w:rFonts w:hint="eastAsia"/>
-              </w:rPr>
-              <w:t xml:space="preserve">2. </w:t>
-            </w:r>
-            <w:r>
-              <w:t>현재 회원의 자전거 예약대기 리스트를 출력 (대여소 이름, 위치, 자전거 ID, 제품명, 유형 포함).</w:t>
-            </w:r>
-          </w:p>
-        </w:tc>
-      </w:tr>
-      <w:tr>
-        <w:tc>
-          <w:tcPr>
-            <w:tcW w:w="4536" w:type="dxa"/>
-            <w:shd w:val="clear" w:color="auto" w:fill="DEEAF6" w:themeFill="accent5" w:themeFillTint="33"/>
-          </w:tcPr>
-          <w:p>
-            <w:pPr>
-              <w:pStyle w:val="10"/>
-            </w:pPr>
-            <w:r>
-              <w:rPr>
-                <w:rFonts w:hint="eastAsia"/>
-              </w:rPr>
-              <w:t xml:space="preserve">3. </w:t>
-            </w:r>
-            <w:r>
-              <w:t>회원이 특정 예약대기를 선택</w:t>
-            </w:r>
-          </w:p>
-        </w:tc>
-        <w:tc>
-          <w:tcPr>
-            <w:tcW w:w="4395" w:type="dxa"/>
-            <w:shd w:val="clear" w:color="auto" w:fill="DEEAF6" w:themeFill="accent5" w:themeFillTint="33"/>
-          </w:tcPr>
-          <w:p>
-            <w:pPr>
-              <w:pStyle w:val="10"/>
-            </w:pPr>
-            <w:r>
-              <w:rPr>
-                <w:rFonts w:hint="eastAsia"/>
-              </w:rPr>
-              <w:t xml:space="preserve">4. </w:t>
-            </w:r>
-            <w:r>
-              <w:t>선택된 예약대기의 상세 정보</w:t>
-            </w:r>
-            <w:r>
-              <w:rPr>
-                <w:rFonts w:hint="eastAsia"/>
-              </w:rPr>
-              <w:t xml:space="preserve"> 표시</w:t>
-            </w:r>
-          </w:p>
-        </w:tc>
-      </w:tr>
-      <w:tr>
-        <w:tc>
-          <w:tcPr>
-            <w:tcW w:w="8931" w:type="dxa"/>
-            <w:gridSpan w:val="2"/>
-            <w:shd w:val="clear" w:color="auto" w:fill="DEEAF6" w:themeFill="accent5" w:themeFillTint="33"/>
-          </w:tcPr>
-          <w:p>
-            <w:pPr>
-              <w:pStyle w:val="10"/>
-              <w:rPr>
-                <w:b/>
-                <w:bCs w:val="0"/>
-              </w:rPr>
-            </w:pPr>
-            <w:r>
-              <w:rPr>
-                <w:rFonts w:hint="eastAsia"/>
-                <w:b/>
-                <w:bCs w:val="0"/>
-              </w:rPr>
-              <w:t>Extensions</w:t>
-            </w:r>
-          </w:p>
-          <w:p>
-            <w:pPr>
-              <w:pStyle w:val="10"/>
-            </w:pPr>
-            <w:r>
-              <w:rPr>
-                <w:rFonts w:hint="eastAsia"/>
-              </w:rPr>
-              <w:t>4번 이후</w:t>
-            </w:r>
-            <w:r>
-              <w:rPr>
-                <w:rFonts w:hint="eastAsia"/>
-              </w:rPr>
-              <w:t>, 회원은</w:t>
-            </w:r>
-            <w:r>
-              <w:t xml:space="preserve"> 예약대기</w:t>
-            </w:r>
-            <w:r>
-              <w:rPr>
-                <w:rFonts w:hint="eastAsia"/>
-              </w:rPr>
-              <w:t>를</w:t>
-            </w:r>
-            <w:r>
-              <w:t xml:space="preserve"> 취소</w:t>
-            </w:r>
-            <w:r>
-              <w:rPr>
-                <w:rFonts w:hint="eastAsia"/>
-              </w:rPr>
-              <w:t>할 수 있음.</w:t>
-            </w:r>
-          </w:p>
-        </w:tc>
-      </w:tr>
-    </w:tbl>
-    <w:p>
-      <w:pPr>
-        <w:rPr>
-          <w:b/>
-          <w:bCs/>
-        </w:rPr>
-      </w:pPr>
-    </w:p>
-    <w:p>
-      <w:pPr>
-        <w:rPr>
-          <w:b/>
-          <w:bCs/>
-        </w:rPr>
-      </w:pPr>
-      <w:r>
-        <w:rPr>
-          <w:rFonts w:hint="eastAsia"/>
-          <w:b/>
-          <w:bCs/>
-        </w:rPr>
-        <w:t>-</w:t>
-      </w:r>
-      <w:r>
-        <w:t xml:space="preserve"> </w:t>
-      </w:r>
-      <w:r>
-        <w:rPr>
-          <w:b/>
-          <w:bCs/>
-        </w:rPr>
-        <w:t xml:space="preserve">자전거 </w:t>
-      </w:r>
-      <w:r>
-        <w:rPr>
-          <w:rFonts w:hint="eastAsia"/>
-          <w:b/>
-          <w:bCs/>
-        </w:rPr>
-        <w:t>반</w:t>
-      </w:r>
-      <w:r>
-        <w:rPr>
-          <w:rFonts w:hint="eastAsia"/>
-          <w:b/>
-          <w:bCs/>
-        </w:rPr>
-        <w:t>납 및 요금조회</w:t>
-      </w:r>
-    </w:p>
-    <w:tbl>
-      <w:tblPr>
-        <w:tblStyle w:val="aa"/>
-        <w:tblW w:w="0" w:type="auto"/>
-        <w:tblBorders>
-          <w:left w:val="none" w:sz="0" w:space="0" w:color="auto"/>
-          <w:right w:val="none" w:sz="0" w:space="0" w:color="auto"/>
-          <w:insideH w:val="dotted" w:sz="4" w:space="0" w:color="auto"/>
-          <w:insideV w:val="none" w:sz="0" w:space="0" w:color="auto"/>
-        </w:tblBorders>
-        <w:shd w:val="clear" w:color="auto" w:fill="DEEAF6" w:themeFill="accent5" w:themeFillTint="33"/>
-        <w:tblLook w:val="04A0" w:firstRow="1" w:lastRow="0" w:firstColumn="1" w:lastColumn="0" w:noHBand="0" w:noVBand="1"/>
-      </w:tblPr>
-      <w:tblGrid>
-        <w:gridCol w:w="4536"/>
-        <w:gridCol w:w="4395"/>
-      </w:tblGrid>
-      <w:tr>
-        <w:tc>
-          <w:tcPr>
-            <w:tcW w:w="4536" w:type="dxa"/>
-            <w:tcBorders>
-              <w:top w:val="single" w:sz="4" w:space="0" w:color="auto"/>
-              <w:bottom w:val="single" w:sz="4" w:space="0" w:color="auto"/>
-            </w:tcBorders>
-            <w:shd w:val="clear" w:color="auto" w:fill="DEEAF6" w:themeFill="accent5" w:themeFillTint="33"/>
-          </w:tcPr>
-          <w:p>
-            <w:pPr>
-              <w:rPr>
-                <w:b/>
-                <w:bCs/>
-              </w:rPr>
-            </w:pPr>
-            <w:r>
-              <w:rPr>
-                <w:rFonts w:hint="eastAsia"/>
-                <w:b/>
-                <w:bCs/>
-              </w:rPr>
-              <w:t>Actor Action</w:t>
-            </w:r>
-          </w:p>
-        </w:tc>
-        <w:tc>
-          <w:tcPr>
-            <w:tcW w:w="4395" w:type="dxa"/>
-            <w:tcBorders>
-              <w:top w:val="single" w:sz="4" w:space="0" w:color="auto"/>
-              <w:bottom w:val="single" w:sz="4" w:space="0" w:color="auto"/>
-            </w:tcBorders>
-            <w:shd w:val="clear" w:color="auto" w:fill="DEEAF6" w:themeFill="accent5" w:themeFillTint="33"/>
-          </w:tcPr>
-          <w:p>
-            <w:pPr>
-              <w:rPr>
-                <w:b/>
-                <w:bCs/>
-              </w:rPr>
-            </w:pPr>
-            <w:r>
-              <w:rPr>
-                <w:rFonts w:hint="eastAsia"/>
-                <w:b/>
-                <w:bCs/>
-              </w:rPr>
-              <w:t>System Response</w:t>
-            </w:r>
-          </w:p>
-        </w:tc>
-      </w:tr>
-      <w:tr>
-        <w:tc>
-          <w:tcPr>
-            <w:tcW w:w="4536" w:type="dxa"/>
-            <w:tcBorders>
-              <w:top w:val="single" w:sz="4" w:space="0" w:color="auto"/>
-            </w:tcBorders>
-            <w:shd w:val="clear" w:color="auto" w:fill="DEEAF6" w:themeFill="accent5" w:themeFillTint="33"/>
-          </w:tcPr>
-          <w:p>
-            <w:pPr>
-              <w:pStyle w:val="10"/>
-            </w:pPr>
-            <w:r>
-              <w:rPr>
-                <w:rFonts w:hint="eastAsia"/>
-              </w:rPr>
-              <w:t>1. None.</w:t>
-            </w:r>
-          </w:p>
-        </w:tc>
-        <w:tc>
-          <w:tcPr>
-            <w:tcW w:w="4395" w:type="dxa"/>
-            <w:tcBorders>
-              <w:top w:val="single" w:sz="4" w:space="0" w:color="auto"/>
-            </w:tcBorders>
-            <w:shd w:val="clear" w:color="auto" w:fill="DEEAF6" w:themeFill="accent5" w:themeFillTint="33"/>
-          </w:tcPr>
-          <w:p>
-            <w:pPr>
-              <w:pStyle w:val="10"/>
-            </w:pPr>
-            <w:r>
-              <w:rPr>
-                <w:rFonts w:hint="eastAsia"/>
-              </w:rPr>
-              <w:t>2. 현재 회원이 대여 중인 자전거 리스트 출력</w:t>
-            </w:r>
-            <w:r>
-              <w:t xml:space="preserve"> (대여소 이름, 위치, 자전거 ID, 제품명, 유형 포함).</w:t>
-            </w:r>
-          </w:p>
-        </w:tc>
-      </w:tr>
-      <w:tr>
-        <w:tc>
-          <w:tcPr>
-            <w:tcW w:w="4536" w:type="dxa"/>
-            <w:shd w:val="clear" w:color="auto" w:fill="DEEAF6" w:themeFill="accent5" w:themeFillTint="33"/>
-          </w:tcPr>
-          <w:p>
-            <w:pPr>
-              <w:pStyle w:val="10"/>
-            </w:pPr>
-            <w:r>
-              <w:rPr>
-                <w:rFonts w:hint="eastAsia"/>
-              </w:rPr>
-              <w:t xml:space="preserve">3. </w:t>
-            </w:r>
-            <w:r>
-              <w:t>회원이 반납할 자전거를 선택</w:t>
-            </w:r>
-          </w:p>
-        </w:tc>
-        <w:tc>
-          <w:tcPr>
-            <w:tcW w:w="4395" w:type="dxa"/>
-            <w:shd w:val="clear" w:color="auto" w:fill="DEEAF6" w:themeFill="accent5" w:themeFillTint="33"/>
-          </w:tcPr>
-          <w:p>
-            <w:pPr>
-              <w:pStyle w:val="10"/>
-            </w:pPr>
-            <w:r>
-              <w:rPr>
-                <w:rFonts w:hint="eastAsia"/>
-              </w:rPr>
-              <w:t xml:space="preserve">4. </w:t>
-            </w:r>
-            <w:r>
-              <w:t>선택한 자전거의 대여소 정보를 표시</w:t>
-            </w:r>
-          </w:p>
-        </w:tc>
-      </w:tr>
-      <w:tr>
-        <w:tc>
-          <w:tcPr>
-            <w:tcW w:w="4536" w:type="dxa"/>
-            <w:shd w:val="clear" w:color="auto" w:fill="DEEAF6" w:themeFill="accent5" w:themeFillTint="33"/>
-          </w:tcPr>
-          <w:p>
-            <w:pPr>
-              <w:pStyle w:val="10"/>
-            </w:pPr>
-            <w:r>
-              <w:rPr>
-                <w:rFonts w:hint="eastAsia"/>
-              </w:rPr>
-              <w:t xml:space="preserve">5. </w:t>
-            </w:r>
-            <w:r>
-              <w:t>회원이 실제로 대여소에 자전거를 반납</w:t>
-            </w:r>
-          </w:p>
-        </w:tc>
-        <w:tc>
-          <w:tcPr>
-            <w:tcW w:w="4395" w:type="dxa"/>
-            <w:shd w:val="clear" w:color="auto" w:fill="DEEAF6" w:themeFill="accent5" w:themeFillTint="33"/>
-          </w:tcPr>
-          <w:p>
-            <w:pPr>
-              <w:pStyle w:val="10"/>
-            </w:pPr>
-            <w:r>
-              <w:rPr>
-                <w:rFonts w:hint="eastAsia"/>
-              </w:rPr>
-              <w:t>6. 반납 완료 확인 메시지</w:t>
-            </w:r>
-            <w:r>
-              <w:rPr>
-                <w:rFonts w:hint="eastAsia"/>
-              </w:rPr>
-              <w:t xml:space="preserve">와 </w:t>
-            </w:r>
-            <w:r>
-              <w:rPr>
-                <w:rFonts w:hint="eastAsia"/>
-                <w:szCs w:val="21"/>
-              </w:rPr>
-              <w:t>대여시간 및 요금을 표시한다.</w:t>
-            </w:r>
-          </w:p>
-        </w:tc>
-      </w:tr>
-      <w:tr>
-        <w:tc>
-          <w:tcPr>
-            <w:tcW w:w="8931" w:type="dxa"/>
-            <w:gridSpan w:val="2"/>
-            <w:shd w:val="clear" w:color="auto" w:fill="DEEAF6" w:themeFill="accent5" w:themeFillTint="33"/>
-          </w:tcPr>
-          <w:p>
-            <w:pPr>
-              <w:pStyle w:val="10"/>
-              <w:rPr>
-                <w:b/>
-                <w:bCs w:val="0"/>
-              </w:rPr>
-            </w:pPr>
-            <w:r>
-              <w:rPr>
-                <w:rFonts w:hint="eastAsia"/>
-                <w:b/>
-                <w:bCs w:val="0"/>
-              </w:rPr>
-              <w:t>Extensions</w:t>
-            </w:r>
-          </w:p>
-          <w:p>
-            <w:pPr>
-              <w:pStyle w:val="10"/>
-            </w:pPr>
-            <w:r>
-              <w:rPr>
-                <w:rFonts w:hint="eastAsia"/>
-              </w:rPr>
-              <w:t>6번 이후</w:t>
-            </w:r>
-            <w:r>
-              <w:rPr>
-                <w:rFonts w:hint="eastAsia"/>
-              </w:rPr>
-              <w:t>,</w:t>
-            </w:r>
-            <w:r>
-              <w:t xml:space="preserve"> </w:t>
-            </w:r>
-            <w:r>
-              <w:rPr>
-                <w:rFonts w:hint="eastAsia"/>
-              </w:rPr>
-              <w:t>회원이 원하는 경우 식당 예약 서비스로 연계</w:t>
-            </w:r>
-          </w:p>
-        </w:tc>
-      </w:tr>
-    </w:tbl>
-    <w:p>
-      <w:pPr>
-        <w:rPr>
-          <w:b/>
-          <w:bCs/>
-        </w:rPr>
-      </w:pPr>
-    </w:p>
-    <w:p>
-      <w:pPr>
-        <w:rPr>
-          <w:b/>
-          <w:bCs/>
-        </w:rPr>
-      </w:pPr>
-      <w:r>
-        <w:rPr>
-          <w:rFonts w:hint="eastAsia"/>
-          <w:b/>
-          <w:bCs/>
-        </w:rPr>
-        <w:t xml:space="preserve">- </w:t>
-      </w:r>
-      <w:r>
-        <w:rPr>
-          <w:rFonts w:hint="eastAsia"/>
-          <w:b/>
-          <w:bCs/>
-        </w:rPr>
-        <w:t>대여 기록 조회</w:t>
-      </w:r>
-    </w:p>
-    <w:tbl>
-      <w:tblPr>
-        <w:tblStyle w:val="aa"/>
-        <w:tblW w:w="0" w:type="auto"/>
-        <w:tblBorders>
-          <w:left w:val="none" w:sz="0" w:space="0" w:color="auto"/>
-          <w:right w:val="none" w:sz="0" w:space="0" w:color="auto"/>
-          <w:insideH w:val="dotted" w:sz="4" w:space="0" w:color="auto"/>
-          <w:insideV w:val="none" w:sz="0" w:space="0" w:color="auto"/>
-        </w:tblBorders>
-        <w:shd w:val="clear" w:color="auto" w:fill="DEEAF6" w:themeFill="accent5" w:themeFillTint="33"/>
-        <w:tblLook w:val="04A0" w:firstRow="1" w:lastRow="0" w:firstColumn="1" w:lastColumn="0" w:noHBand="0" w:noVBand="1"/>
-      </w:tblPr>
-      <w:tblGrid>
-        <w:gridCol w:w="4541"/>
-        <w:gridCol w:w="4399"/>
-      </w:tblGrid>
-      <w:tr>
-        <w:trPr>
-          <w:trHeight w:val="363"/>
-        </w:trPr>
-        <w:tc>
-          <w:tcPr>
-            <w:tcW w:w="4541" w:type="dxa"/>
-            <w:tcBorders>
-              <w:top w:val="single" w:sz="4" w:space="0" w:color="auto"/>
-              <w:bottom w:val="single" w:sz="4" w:space="0" w:color="auto"/>
-            </w:tcBorders>
-            <w:shd w:val="clear" w:color="auto" w:fill="DEEAF6" w:themeFill="accent5" w:themeFillTint="33"/>
-          </w:tcPr>
-          <w:p>
-            <w:pPr>
-              <w:rPr>
-                <w:b/>
-                <w:bCs/>
-              </w:rPr>
-            </w:pPr>
-            <w:r>
-              <w:rPr>
-                <w:rFonts w:hint="eastAsia"/>
-                <w:b/>
-                <w:bCs/>
-              </w:rPr>
-              <w:t>Actor Action</w:t>
-            </w:r>
-          </w:p>
-        </w:tc>
-        <w:tc>
-          <w:tcPr>
-            <w:tcW w:w="4399" w:type="dxa"/>
-            <w:tcBorders>
-              <w:top w:val="single" w:sz="4" w:space="0" w:color="auto"/>
-              <w:bottom w:val="single" w:sz="4" w:space="0" w:color="auto"/>
-            </w:tcBorders>
-            <w:shd w:val="clear" w:color="auto" w:fill="DEEAF6" w:themeFill="accent5" w:themeFillTint="33"/>
-          </w:tcPr>
-          <w:p>
-            <w:pPr>
-              <w:rPr>
-                <w:b/>
-                <w:bCs/>
-              </w:rPr>
-            </w:pPr>
-            <w:r>
-              <w:rPr>
-                <w:rFonts w:hint="eastAsia"/>
-                <w:b/>
-                <w:bCs/>
-              </w:rPr>
-              <w:t>System Response</w:t>
-            </w:r>
-          </w:p>
-        </w:tc>
-      </w:tr>
-      <w:tr>
-        <w:trPr>
-          <w:trHeight w:val="659"/>
-        </w:trPr>
-        <w:tc>
-          <w:tcPr>
-            <w:tcW w:w="4541" w:type="dxa"/>
-            <w:tcBorders>
-              <w:top w:val="single" w:sz="4" w:space="0" w:color="auto"/>
-              <w:bottom w:val="dotted" w:sz="4" w:space="0" w:color="auto"/>
-            </w:tcBorders>
-            <w:shd w:val="clear" w:color="auto" w:fill="DEEAF6" w:themeFill="accent5" w:themeFillTint="33"/>
-          </w:tcPr>
-          <w:p>
-            <w:pPr>
-              <w:rPr>
-                <w:sz w:val="20"/>
-                <w:szCs w:val="21"/>
-              </w:rPr>
-            </w:pPr>
-            <w:r>
-              <w:rPr>
-                <w:rFonts w:hint="eastAsia"/>
-                <w:sz w:val="20"/>
-                <w:szCs w:val="21"/>
-              </w:rPr>
-              <w:t>1.</w:t>
-            </w:r>
-            <w:r>
-              <w:rPr>
-                <w:rFonts w:hint="eastAsia"/>
-                <w:sz w:val="20"/>
-                <w:szCs w:val="21"/>
-              </w:rPr>
-              <w:t>None</w:t>
-            </w:r>
-          </w:p>
-        </w:tc>
-        <w:tc>
-          <w:tcPr>
-            <w:tcW w:w="4399" w:type="dxa"/>
-            <w:tcBorders>
-              <w:top w:val="single" w:sz="4" w:space="0" w:color="auto"/>
-              <w:bottom w:val="dotted" w:sz="4" w:space="0" w:color="auto"/>
-            </w:tcBorders>
-            <w:shd w:val="clear" w:color="auto" w:fill="DEEAF6" w:themeFill="accent5" w:themeFillTint="33"/>
-          </w:tcPr>
-          <w:p>
-            <w:pPr>
-              <w:rPr>
-                <w:sz w:val="20"/>
-                <w:szCs w:val="21"/>
-              </w:rPr>
-            </w:pPr>
-            <w:r>
-              <w:rPr>
-                <w:sz w:val="20"/>
-                <w:szCs w:val="21"/>
-              </w:rPr>
-              <w:t>2. 사용자의 과거 대여 기록을 날짜 기준으로 정렬하여 표시한다</w:t>
-            </w:r>
-          </w:p>
-        </w:tc>
-      </w:tr>
-      <w:tr>
-        <w:tblPrEx>
-          <w:tblBorders>
-            <w:bottom w:val="none" w:sz="0" w:space="0" w:color="auto"/>
-            <w:insideH w:val="none" w:sz="0" w:space="0" w:color="auto"/>
-          </w:tblBorders>
-          <w:shd w:val="clear" w:color="auto" w:fill="auto"/>
-          <w:tblCellMar>
-            <w:left w:w="99" w:type="dxa"/>
-            <w:right w:w="99" w:type="dxa"/>
-          </w:tblCellMar>
-          <w:tblLook w:val="0000" w:firstRow="0" w:lastRow="0" w:firstColumn="0" w:lastColumn="0" w:noHBand="0" w:noVBand="0"/>
-        </w:tblPrEx>
-        <w:trPr>
-          <w:trHeight w:val="100"/>
-        </w:trPr>
-        <w:tc>
-          <w:tcPr>
-            <w:tcW w:w="8940" w:type="dxa"/>
-            <w:gridSpan w:val="2"/>
-            <w:tcBorders>
-              <w:top w:val="dotted" w:sz="4" w:space="0" w:color="auto"/>
-              <w:bottom w:val="single" w:sz="4" w:space="0" w:color="auto"/>
-            </w:tcBorders>
-            <w:shd w:val="clear" w:color="auto" w:fill="DEEAF6" w:themeFill="accent5" w:themeFillTint="33"/>
-            <w:vAlign w:val="center"/>
-          </w:tcPr>
-          <w:p>
-            <w:pPr>
-              <w:rPr>
-                <w:b/>
-                <w:bCs/>
-                <w:sz w:val="20"/>
-                <w:szCs w:val="20"/>
-              </w:rPr>
-            </w:pPr>
-            <w:r>
-              <w:rPr>
-                <w:rFonts w:hint="eastAsia"/>
-                <w:b/>
-                <w:bCs/>
-                <w:sz w:val="20"/>
-                <w:szCs w:val="20"/>
-              </w:rPr>
-              <w:t>Exte</w:t>
-            </w:r>
-            <w:r>
-              <w:rPr>
-                <w:b/>
-                <w:bCs/>
-                <w:sz w:val="20"/>
-                <w:szCs w:val="20"/>
-              </w:rPr>
-              <w:t>nsions</w:t>
-            </w:r>
-          </w:p>
-          <w:p>
-            <w:pPr>
-              <w:rPr>
-                <w:sz w:val="20"/>
-                <w:szCs w:val="20"/>
-              </w:rPr>
-            </w:pPr>
-            <w:r>
-              <w:rPr>
-                <w:sz w:val="20"/>
-                <w:szCs w:val="20"/>
-              </w:rPr>
-              <w:t>2</w:t>
-            </w:r>
-            <w:r>
-              <w:rPr>
-                <w:rFonts w:hint="eastAsia"/>
-                <w:sz w:val="20"/>
-                <w:szCs w:val="20"/>
-              </w:rPr>
-              <w:t xml:space="preserve">번 </w:t>
-            </w:r>
-            <w:r>
-              <w:rPr>
-                <w:rFonts w:hint="eastAsia"/>
-                <w:sz w:val="20"/>
-                <w:szCs w:val="20"/>
-              </w:rPr>
-              <w:t>이후</w:t>
-            </w:r>
-            <w:r>
-              <w:rPr>
-                <w:rFonts w:hint="eastAsia"/>
-                <w:sz w:val="20"/>
-                <w:szCs w:val="20"/>
-              </w:rPr>
-              <w:t>,</w:t>
-            </w:r>
-            <w:r>
-              <w:rPr>
-                <w:rFonts w:hint="eastAsia"/>
-                <w:sz w:val="20"/>
-                <w:szCs w:val="20"/>
-              </w:rPr>
-              <w:t xml:space="preserve"> </w:t>
-            </w:r>
-            <w:r>
-              <w:rPr>
-                <w:sz w:val="20"/>
-                <w:szCs w:val="20"/>
-              </w:rPr>
-              <w:t>사용자가 정렬 방식을 “대여소 기준”로 변경할 경우, 대여 기록을 대여소 기준으로 재정렬하여 표시한다.</w:t>
-            </w:r>
-          </w:p>
-          <w:p>
-            <w:r>
-              <w:rPr>
-                <w:sz w:val="20"/>
-                <w:szCs w:val="20"/>
-              </w:rPr>
-              <w:lastRenderedPageBreak/>
-              <w:t>2</w:t>
-            </w:r>
-            <w:r>
-              <w:rPr>
-                <w:rFonts w:hint="eastAsia"/>
-                <w:sz w:val="20"/>
-                <w:szCs w:val="20"/>
-              </w:rPr>
-              <w:t>번</w:t>
-            </w:r>
-            <w:r>
-              <w:rPr>
-                <w:rFonts w:hint="eastAsia"/>
-                <w:sz w:val="20"/>
-                <w:szCs w:val="20"/>
-              </w:rPr>
-              <w:t xml:space="preserve"> 이후</w:t>
-            </w:r>
-            <w:r>
-              <w:rPr>
-                <w:rFonts w:hint="eastAsia"/>
-                <w:sz w:val="20"/>
-                <w:szCs w:val="20"/>
-              </w:rPr>
-              <w:t>,</w:t>
-            </w:r>
-            <w:r>
-              <w:rPr>
-                <w:rFonts w:hint="eastAsia"/>
-                <w:sz w:val="20"/>
-                <w:szCs w:val="20"/>
-              </w:rPr>
-              <w:t xml:space="preserve"> </w:t>
-            </w:r>
-            <w:r>
-              <w:rPr>
-                <w:sz w:val="20"/>
-                <w:szCs w:val="20"/>
-              </w:rPr>
-              <w:t>사용자가 특정 대여 기록 항목을 선택하고 삭제 요청할 경우, 시스템은 해당 기록을 삭제하고 갱신된 목록을 표시한다.</w:t>
-            </w:r>
-          </w:p>
-        </w:tc>
-      </w:tr>
-    </w:tbl>
-    <w:p/>
-    <w:p>
-      <w:pPr>
-        <w:rPr>
-          <w:b/>
-          <w:bCs/>
-        </w:rPr>
-      </w:pPr>
-      <w:r>
-        <w:rPr>
-          <w:rFonts w:hint="eastAsia"/>
-          <w:b/>
-          <w:bCs/>
-        </w:rPr>
-        <w:t xml:space="preserve">- </w:t>
-      </w:r>
-      <w:r>
-        <w:rPr>
-          <w:rFonts w:hint="eastAsia"/>
-          <w:b/>
-          <w:bCs/>
-        </w:rPr>
-        <w:t>대여 정보 조회</w:t>
-      </w:r>
-    </w:p>
-    <w:tbl>
-      <w:tblPr>
-        <w:tblStyle w:val="aa"/>
-        <w:tblW w:w="0" w:type="auto"/>
-        <w:tblBorders>
-          <w:left w:val="none" w:sz="0" w:space="0" w:color="auto"/>
-          <w:right w:val="none" w:sz="0" w:space="0" w:color="auto"/>
-          <w:insideH w:val="dotted" w:sz="4" w:space="0" w:color="auto"/>
-          <w:insideV w:val="none" w:sz="0" w:space="0" w:color="auto"/>
-        </w:tblBorders>
-        <w:shd w:val="clear" w:color="auto" w:fill="DEEAF6" w:themeFill="accent5" w:themeFillTint="33"/>
-        <w:tblLook w:val="04A0" w:firstRow="1" w:lastRow="0" w:firstColumn="1" w:lastColumn="0" w:noHBand="0" w:noVBand="1"/>
-      </w:tblPr>
-      <w:tblGrid>
-        <w:gridCol w:w="4536"/>
-        <w:gridCol w:w="4395"/>
-      </w:tblGrid>
-      <w:tr>
-        <w:tc>
-          <w:tcPr>
-            <w:tcW w:w="4536" w:type="dxa"/>
-            <w:tcBorders>
-              <w:bottom w:val="single" w:sz="4" w:space="0" w:color="auto"/>
-            </w:tcBorders>
-            <w:shd w:val="clear" w:color="auto" w:fill="DEEAF6" w:themeFill="accent5" w:themeFillTint="33"/>
-          </w:tcPr>
-          <w:p>
-            <w:pPr>
-              <w:rPr>
-                <w:b/>
-                <w:bCs/>
-              </w:rPr>
-            </w:pPr>
-            <w:r>
-              <w:rPr>
-                <w:rFonts w:hint="eastAsia"/>
-                <w:b/>
-                <w:bCs/>
-              </w:rPr>
-              <w:t>Actor Action</w:t>
-            </w:r>
-          </w:p>
-        </w:tc>
-        <w:tc>
-          <w:tcPr>
-            <w:tcW w:w="4395" w:type="dxa"/>
-            <w:tcBorders>
-              <w:bottom w:val="single" w:sz="4" w:space="0" w:color="auto"/>
-            </w:tcBorders>
-            <w:shd w:val="clear" w:color="auto" w:fill="DEEAF6" w:themeFill="accent5" w:themeFillTint="33"/>
-          </w:tcPr>
-          <w:p>
-            <w:pPr>
-              <w:rPr>
-                <w:b/>
-                <w:bCs/>
-              </w:rPr>
-            </w:pPr>
-            <w:r>
-              <w:rPr>
-                <w:rFonts w:hint="eastAsia"/>
-                <w:b/>
-                <w:bCs/>
-              </w:rPr>
-              <w:t>System Response</w:t>
-            </w:r>
-          </w:p>
-        </w:tc>
-      </w:tr>
-      <w:tr>
-        <w:tc>
-          <w:tcPr>
-            <w:tcW w:w="4536" w:type="dxa"/>
-            <w:tcBorders>
-              <w:top w:val="single" w:sz="4" w:space="0" w:color="auto"/>
-              <w:bottom w:val="dotted" w:sz="4" w:space="0" w:color="auto"/>
-            </w:tcBorders>
-            <w:shd w:val="clear" w:color="auto" w:fill="DEEAF6" w:themeFill="accent5" w:themeFillTint="33"/>
-          </w:tcPr>
-          <w:p>
-            <w:pPr>
-              <w:rPr>
-                <w:sz w:val="20"/>
-                <w:szCs w:val="21"/>
-              </w:rPr>
-            </w:pPr>
-            <w:r>
-              <w:rPr>
-                <w:rFonts w:hint="eastAsia"/>
-                <w:sz w:val="20"/>
-                <w:szCs w:val="21"/>
-              </w:rPr>
-              <w:t xml:space="preserve">1. </w:t>
-            </w:r>
-            <w:r>
-              <w:rPr>
-                <w:rFonts w:hint="eastAsia"/>
-                <w:sz w:val="20"/>
-                <w:szCs w:val="21"/>
-              </w:rPr>
-              <w:t>None</w:t>
-            </w:r>
-            <w:r>
-              <w:rPr>
-                <w:sz w:val="20"/>
-                <w:szCs w:val="21"/>
-              </w:rPr>
-              <w:t>.</w:t>
-            </w:r>
-          </w:p>
-        </w:tc>
-        <w:tc>
-          <w:tcPr>
-            <w:tcW w:w="4395" w:type="dxa"/>
-            <w:tcBorders>
-              <w:top w:val="single" w:sz="4" w:space="0" w:color="auto"/>
-              <w:bottom w:val="dotted" w:sz="4" w:space="0" w:color="auto"/>
-            </w:tcBorders>
-            <w:shd w:val="clear" w:color="auto" w:fill="DEEAF6" w:themeFill="accent5" w:themeFillTint="33"/>
-          </w:tcPr>
-          <w:p>
-            <w:pPr>
-              <w:rPr>
-                <w:sz w:val="20"/>
-                <w:szCs w:val="21"/>
-              </w:rPr>
-            </w:pPr>
-            <w:r>
-              <w:rPr>
-                <w:rFonts w:hint="eastAsia"/>
-                <w:sz w:val="20"/>
-                <w:szCs w:val="21"/>
-              </w:rPr>
-              <w:t xml:space="preserve">2. </w:t>
-            </w:r>
-            <w:r>
-              <w:rPr>
-                <w:sz w:val="20"/>
-                <w:szCs w:val="21"/>
-              </w:rPr>
-              <w:t>전체 대여 정보를 반납 시간 기준으로 최근</w:t>
-            </w:r>
-            <w:r>
-              <w:rPr>
-                <w:rFonts w:hint="eastAsia"/>
-                <w:sz w:val="20"/>
-                <w:szCs w:val="21"/>
-              </w:rPr>
-              <w:t xml:space="preserve"> </w:t>
-            </w:r>
-            <w:r>
-              <w:rPr>
-                <w:sz w:val="20"/>
-                <w:szCs w:val="21"/>
-              </w:rPr>
-              <w:t>순 정렬하여 표시한다.</w:t>
-            </w:r>
-          </w:p>
-        </w:tc>
-      </w:tr>
-      <w:tr>
-        <w:tblPrEx>
-          <w:shd w:val="clear" w:color="auto" w:fill="auto"/>
-          <w:tblCellMar>
-            <w:left w:w="99" w:type="dxa"/>
-            <w:right w:w="99" w:type="dxa"/>
-          </w:tblCellMar>
-          <w:tblLook w:val="0000" w:firstRow="0" w:lastRow="0" w:firstColumn="0" w:lastColumn="0" w:noHBand="0" w:noVBand="0"/>
-        </w:tblPrEx>
-        <w:trPr>
-          <w:trHeight w:val="400"/>
-        </w:trPr>
-        <w:tc>
-          <w:tcPr>
-            <w:tcW w:w="8931" w:type="dxa"/>
-            <w:gridSpan w:val="2"/>
-            <w:tcBorders>
-              <w:top w:val="dotted" w:sz="4" w:space="0" w:color="auto"/>
-            </w:tcBorders>
-            <w:shd w:val="clear" w:color="auto" w:fill="DEEAF6" w:themeFill="accent5" w:themeFillTint="33"/>
-            <w:vAlign w:val="center"/>
-          </w:tcPr>
-          <w:p>
-            <w:pPr>
-              <w:rPr>
-                <w:b/>
-                <w:bCs/>
-                <w:sz w:val="20"/>
-                <w:szCs w:val="20"/>
-              </w:rPr>
-            </w:pPr>
-            <w:r>
-              <w:rPr>
-                <w:rFonts w:hint="eastAsia"/>
-                <w:b/>
-                <w:bCs/>
-                <w:sz w:val="20"/>
-                <w:szCs w:val="20"/>
-              </w:rPr>
-              <w:t>Extens</w:t>
-            </w:r>
-            <w:r>
-              <w:rPr>
-                <w:b/>
-                <w:bCs/>
-                <w:sz w:val="20"/>
-                <w:szCs w:val="20"/>
-              </w:rPr>
-              <w:t>ions</w:t>
-            </w:r>
-          </w:p>
-          <w:p>
-            <w:pPr>
-              <w:rPr>
-                <w:sz w:val="20"/>
-                <w:szCs w:val="20"/>
-              </w:rPr>
-            </w:pPr>
-            <w:r>
-              <w:rPr>
-                <w:rFonts w:hint="eastAsia"/>
-                <w:sz w:val="20"/>
-                <w:szCs w:val="20"/>
-              </w:rPr>
-              <w:t xml:space="preserve">2번 </w:t>
-            </w:r>
-            <w:r>
-              <w:rPr>
-                <w:rFonts w:hint="eastAsia"/>
-                <w:sz w:val="20"/>
-                <w:szCs w:val="20"/>
-              </w:rPr>
-              <w:t>이후</w:t>
-            </w:r>
-            <w:r>
-              <w:rPr>
-                <w:rFonts w:hint="eastAsia"/>
-                <w:sz w:val="20"/>
-                <w:szCs w:val="20"/>
-              </w:rPr>
-              <w:t>,</w:t>
-            </w:r>
-            <w:r>
-              <w:rPr>
-                <w:rFonts w:hint="eastAsia"/>
-                <w:sz w:val="20"/>
-                <w:szCs w:val="20"/>
-              </w:rPr>
-              <w:t xml:space="preserve"> </w:t>
-            </w:r>
-            <w:r>
-              <w:rPr>
-                <w:sz w:val="20"/>
-                <w:szCs w:val="20"/>
-              </w:rPr>
-              <w:t>관리자가 정렬 방식을 “지역 기준”로 변경할 경우, 시스템은 대여 정보를 지역 기준으로 정렬하여 표시한다.</w:t>
-            </w:r>
-          </w:p>
-        </w:tc>
-      </w:tr>
-    </w:tbl>
-    <w:p>
-      <w:pPr>
-        <w:rPr>
-          <w:b/>
-          <w:bCs/>
-        </w:rPr>
-      </w:pPr>
-    </w:p>
-    <w:p>
-      <w:pPr>
-        <w:rPr>
-          <w:b/>
-          <w:bCs/>
-        </w:rPr>
-      </w:pPr>
-      <w:r>
-        <w:rPr>
-          <w:rFonts w:hint="eastAsia"/>
-          <w:b/>
-          <w:bCs/>
-        </w:rPr>
-        <w:t xml:space="preserve">- </w:t>
-      </w:r>
-      <w:r>
-        <w:rPr>
-          <w:rFonts w:hint="eastAsia"/>
-          <w:b/>
-          <w:bCs/>
-        </w:rPr>
-        <w:t>기간 단위로 대여 정보 조회</w:t>
-      </w:r>
-    </w:p>
-    <w:tbl>
-      <w:tblPr>
-        <w:tblStyle w:val="aa"/>
-        <w:tblW w:w="0" w:type="auto"/>
-        <w:tblBorders>
-          <w:left w:val="none" w:sz="0" w:space="0" w:color="auto"/>
-          <w:right w:val="none" w:sz="0" w:space="0" w:color="auto"/>
-          <w:insideH w:val="dotted" w:sz="4" w:space="0" w:color="auto"/>
-          <w:insideV w:val="none" w:sz="0" w:space="0" w:color="auto"/>
-        </w:tblBorders>
-        <w:shd w:val="clear" w:color="auto" w:fill="DEEAF6" w:themeFill="accent5" w:themeFillTint="33"/>
-        <w:tblLook w:val="04A0" w:firstRow="1" w:lastRow="0" w:firstColumn="1" w:lastColumn="0" w:noHBand="0" w:noVBand="1"/>
-      </w:tblPr>
-      <w:tblGrid>
-        <w:gridCol w:w="4536"/>
-        <w:gridCol w:w="4395"/>
-      </w:tblGrid>
-      <w:tr>
-        <w:tc>
-          <w:tcPr>
-            <w:tcW w:w="4536" w:type="dxa"/>
-            <w:tcBorders>
-              <w:top w:val="single" w:sz="4" w:space="0" w:color="auto"/>
-              <w:bottom w:val="single" w:sz="4" w:space="0" w:color="auto"/>
-            </w:tcBorders>
-            <w:shd w:val="clear" w:color="auto" w:fill="DEEAF6" w:themeFill="accent5" w:themeFillTint="33"/>
-          </w:tcPr>
-          <w:p>
-            <w:pPr>
-              <w:rPr>
-                <w:b/>
-                <w:bCs/>
-              </w:rPr>
-            </w:pPr>
-            <w:r>
-              <w:rPr>
-                <w:rFonts w:hint="eastAsia"/>
-                <w:b/>
-                <w:bCs/>
-              </w:rPr>
-              <w:t>Actor Action</w:t>
-            </w:r>
-          </w:p>
-        </w:tc>
-        <w:tc>
-          <w:tcPr>
-            <w:tcW w:w="4395" w:type="dxa"/>
-            <w:tcBorders>
-              <w:top w:val="single" w:sz="4" w:space="0" w:color="auto"/>
-              <w:bottom w:val="single" w:sz="4" w:space="0" w:color="auto"/>
-            </w:tcBorders>
-            <w:shd w:val="clear" w:color="auto" w:fill="DEEAF6" w:themeFill="accent5" w:themeFillTint="33"/>
-          </w:tcPr>
-          <w:p>
-            <w:pPr>
-              <w:rPr>
-                <w:b/>
-                <w:bCs/>
-              </w:rPr>
-            </w:pPr>
-            <w:r>
-              <w:rPr>
-                <w:rFonts w:hint="eastAsia"/>
-                <w:b/>
-                <w:bCs/>
-              </w:rPr>
-              <w:t>System Response</w:t>
-            </w:r>
-          </w:p>
-        </w:tc>
-      </w:tr>
-      <w:tr>
-        <w:tc>
-          <w:tcPr>
-            <w:tcW w:w="4536" w:type="dxa"/>
-            <w:tcBorders>
-              <w:top w:val="single" w:sz="4" w:space="0" w:color="auto"/>
-              <w:bottom w:val="dotted" w:sz="4" w:space="0" w:color="auto"/>
-            </w:tcBorders>
-            <w:shd w:val="clear" w:color="auto" w:fill="DEEAF6" w:themeFill="accent5" w:themeFillTint="33"/>
-          </w:tcPr>
-          <w:p>
-            <w:pPr>
-              <w:rPr>
-                <w:sz w:val="20"/>
-                <w:szCs w:val="21"/>
-              </w:rPr>
-            </w:pPr>
-            <w:r>
-              <w:rPr>
-                <w:rFonts w:hint="eastAsia"/>
-                <w:sz w:val="20"/>
-                <w:szCs w:val="21"/>
-              </w:rPr>
-              <w:t xml:space="preserve">1. </w:t>
-            </w:r>
-            <w:r>
-              <w:rPr>
-                <w:rFonts w:hint="eastAsia"/>
-                <w:sz w:val="20"/>
-                <w:szCs w:val="21"/>
-              </w:rPr>
-              <w:t>None</w:t>
-            </w:r>
-          </w:p>
-        </w:tc>
-        <w:tc>
-          <w:tcPr>
-            <w:tcW w:w="4395" w:type="dxa"/>
-            <w:tcBorders>
-              <w:top w:val="single" w:sz="4" w:space="0" w:color="auto"/>
-              <w:bottom w:val="dotted" w:sz="4" w:space="0" w:color="auto"/>
-            </w:tcBorders>
-            <w:shd w:val="clear" w:color="auto" w:fill="DEEAF6" w:themeFill="accent5" w:themeFillTint="33"/>
-          </w:tcPr>
-          <w:p>
-            <w:pPr>
-              <w:rPr>
-                <w:sz w:val="20"/>
-                <w:szCs w:val="21"/>
-              </w:rPr>
-            </w:pPr>
-            <w:r>
-              <w:rPr>
-                <w:sz w:val="20"/>
-                <w:szCs w:val="21"/>
-              </w:rPr>
-              <w:t>2. “1주일 / 1개월 / 1년” 선택지를 표시한다.</w:t>
-            </w:r>
-          </w:p>
-        </w:tc>
-      </w:tr>
-      <w:tr>
-        <w:tc>
-          <w:tcPr>
-            <w:tcW w:w="4536" w:type="dxa"/>
-            <w:tcBorders>
-              <w:top w:val="dotted" w:sz="4" w:space="0" w:color="auto"/>
-              <w:bottom w:val="single" w:sz="4" w:space="0" w:color="auto"/>
-            </w:tcBorders>
-            <w:shd w:val="clear" w:color="auto" w:fill="DEEAF6" w:themeFill="accent5" w:themeFillTint="33"/>
-          </w:tcPr>
-          <w:p>
-            <w:pPr>
-              <w:rPr>
-                <w:sz w:val="20"/>
-                <w:szCs w:val="21"/>
-              </w:rPr>
-            </w:pPr>
-            <w:r>
-              <w:rPr>
-                <w:sz w:val="20"/>
-                <w:szCs w:val="21"/>
-              </w:rPr>
-              <w:t>3. 특정 기간을 선택한다.</w:t>
-            </w:r>
-          </w:p>
-        </w:tc>
-        <w:tc>
-          <w:tcPr>
-            <w:tcW w:w="4395" w:type="dxa"/>
-            <w:tcBorders>
-              <w:top w:val="dotted" w:sz="4" w:space="0" w:color="auto"/>
-              <w:bottom w:val="single" w:sz="4" w:space="0" w:color="auto"/>
-            </w:tcBorders>
-            <w:shd w:val="clear" w:color="auto" w:fill="DEEAF6" w:themeFill="accent5" w:themeFillTint="33"/>
-          </w:tcPr>
-          <w:p>
-            <w:pPr>
-              <w:rPr>
-                <w:sz w:val="20"/>
-                <w:szCs w:val="21"/>
-              </w:rPr>
-            </w:pPr>
-            <w:r>
-              <w:rPr>
-                <w:sz w:val="20"/>
-                <w:szCs w:val="21"/>
-              </w:rPr>
-              <w:t>4. 해당 기간의 대여 금액 및 횟수를 통계로 표시한다.</w:t>
-            </w:r>
-          </w:p>
-        </w:tc>
-      </w:tr>
-    </w:tbl>
-    <w:p>
-      <w:pPr>
-        <w:rPr>
-          <w:b/>
-          <w:bCs/>
-        </w:rPr>
-      </w:pPr>
-    </w:p>
-    <w:p>
-      <w:pPr>
-        <w:rPr>
-          <w:b/>
-          <w:bCs/>
-        </w:rPr>
-      </w:pPr>
-    </w:p>
     <w:p>
       <w:pPr>
         <w:rPr>

--- a/Use case descriptions.docx
+++ b/Use case descriptions.docx
@@ -266,8 +266,13 @@
         </w:tc>
       </w:tr>
     </w:tbl>
-    <w:p/>
-    <w:p/>
+    <w:p>
+      <w:pPr>
+        <w:rPr>
+          <w:rFonts w:hint="eastAsia"/>
+        </w:rPr>
+      </w:pPr>
+    </w:p>
     <w:p>
       <w:pPr>
         <w:rPr>
@@ -686,7 +691,6 @@
     <w:p>
       <w:pPr>
         <w:rPr>
-          <w:rFonts w:hint="eastAsia"/>
           <w:b/>
           <w:bCs/>
         </w:rPr>
@@ -858,31 +862,7 @@
                 <w:sz w:val="20"/>
                 <w:szCs w:val="21"/>
               </w:rPr>
-              <w:t xml:space="preserve">. </w:t>
-            </w:r>
-            <w:r>
-              <w:rPr>
-                <w:rFonts w:hint="eastAsia"/>
-                <w:sz w:val="20"/>
-                <w:szCs w:val="21"/>
-              </w:rPr>
-              <w:t>(</w:t>
-            </w:r>
-            <w:r>
-              <w:rPr>
-                <w:rFonts w:hint="eastAsia"/>
-                <w:sz w:val="20"/>
-                <w:szCs w:val="21"/>
-              </w:rPr>
-              <w:t>자전거 ID, 자전거 제품명</w:t>
-            </w:r>
-            <w:r>
-              <w:rPr>
-                <w:rFonts w:hint="eastAsia"/>
-                <w:sz w:val="20"/>
-                <w:szCs w:val="21"/>
-              </w:rPr>
-              <w:t>)</w:t>
+              <w:t>. (자전거 ID, 자전거 제품명)</w:t>
             </w:r>
           </w:p>
         </w:tc>
@@ -896,7 +876,6 @@
           <w:p>
             <w:pPr>
               <w:rPr>
-                <w:rFonts w:hint="eastAsia"/>
                 <w:sz w:val="20"/>
                 <w:szCs w:val="21"/>
               </w:rPr>
@@ -915,15 +894,7 @@
                 <w:sz w:val="20"/>
                 <w:szCs w:val="21"/>
               </w:rPr>
-              <w:t xml:space="preserve"> </w:t>
-            </w:r>
-            <w:r>
-              <w:rPr>
-                <w:rFonts w:hint="eastAsia"/>
-                <w:sz w:val="20"/>
-                <w:szCs w:val="21"/>
-              </w:rPr>
-              <w:t xml:space="preserve">정보 입력 후 </w:t>
+              <w:t xml:space="preserve"> 정보 입력 후 </w:t>
             </w:r>
             <w:r>
               <w:rPr>
@@ -975,23 +946,7 @@
                 <w:sz w:val="20"/>
                 <w:szCs w:val="21"/>
               </w:rPr>
-              <w:t xml:space="preserve">4. </w:t>
-            </w:r>
-            <w:r>
-              <w:rPr>
-                <w:rFonts w:hint="eastAsia"/>
-                <w:sz w:val="20"/>
-                <w:szCs w:val="21"/>
-              </w:rPr>
-              <w:t xml:space="preserve">자전거 등록 </w:t>
-            </w:r>
-            <w:r>
-              <w:rPr>
-                <w:rFonts w:hint="eastAsia"/>
-                <w:sz w:val="20"/>
-                <w:szCs w:val="21"/>
-              </w:rPr>
-              <w:t>완료 표시.</w:t>
+              <w:t>4. 자전거 등록 완료 표시.</w:t>
             </w:r>
           </w:p>
         </w:tc>
@@ -1000,6 +955,298 @@
     <w:p>
       <w:pPr>
         <w:rPr>
+          <w:b/>
+          <w:bCs/>
+        </w:rPr>
+      </w:pPr>
+    </w:p>
+    <w:p>
+      <w:pPr>
+        <w:rPr>
+          <w:b/>
+          <w:bCs/>
+        </w:rPr>
+      </w:pPr>
+      <w:r>
+        <w:rPr>
+          <w:rFonts w:hint="eastAsia"/>
+          <w:b/>
+          <w:bCs/>
+        </w:rPr>
+        <w:t>-</w:t>
+      </w:r>
+      <w:r>
+        <w:rPr>
+          <w:rFonts w:hint="eastAsia"/>
+          <w:b/>
+          <w:bCs/>
+        </w:rPr>
+        <w:t xml:space="preserve"> </w:t>
+      </w:r>
+      <w:r>
+        <w:rPr>
+          <w:rFonts w:hint="eastAsia"/>
+          <w:b/>
+          <w:bCs/>
+        </w:rPr>
+        <w:t>특정 자전거 대여</w:t>
+      </w:r>
+    </w:p>
+    <w:tbl>
+      <w:tblPr>
+        <w:tblStyle w:val="aa"/>
+        <w:tblW w:w="0" w:type="auto"/>
+        <w:tblBorders>
+          <w:left w:val="none" w:sz="0" w:space="0" w:color="auto"/>
+          <w:right w:val="none" w:sz="0" w:space="0" w:color="auto"/>
+          <w:insideH w:val="dotted" w:sz="4" w:space="0" w:color="auto"/>
+          <w:insideV w:val="none" w:sz="0" w:space="0" w:color="auto"/>
+        </w:tblBorders>
+        <w:shd w:val="clear" w:color="auto" w:fill="DEEAF6" w:themeFill="accent5" w:themeFillTint="33"/>
+        <w:tblLook w:val="04A0" w:firstRow="1" w:lastRow="0" w:firstColumn="1" w:lastColumn="0" w:noHBand="0" w:noVBand="1"/>
+      </w:tblPr>
+      <w:tblGrid>
+        <w:gridCol w:w="4536"/>
+        <w:gridCol w:w="4395"/>
+      </w:tblGrid>
+      <w:tr>
+        <w:tc>
+          <w:tcPr>
+            <w:tcW w:w="4536" w:type="dxa"/>
+            <w:tcBorders>
+              <w:top w:val="single" w:sz="4" w:space="0" w:color="auto"/>
+              <w:bottom w:val="single" w:sz="4" w:space="0" w:color="auto"/>
+            </w:tcBorders>
+            <w:shd w:val="clear" w:color="auto" w:fill="DEEAF6" w:themeFill="accent5" w:themeFillTint="33"/>
+          </w:tcPr>
+          <w:p>
+            <w:pPr>
+              <w:rPr>
+                <w:b/>
+                <w:bCs/>
+              </w:rPr>
+            </w:pPr>
+            <w:r>
+              <w:rPr>
+                <w:rFonts w:hint="eastAsia"/>
+                <w:b/>
+                <w:bCs/>
+              </w:rPr>
+              <w:t>Actor Action</w:t>
+            </w:r>
+          </w:p>
+        </w:tc>
+        <w:tc>
+          <w:tcPr>
+            <w:tcW w:w="4395" w:type="dxa"/>
+            <w:tcBorders>
+              <w:top w:val="single" w:sz="4" w:space="0" w:color="auto"/>
+              <w:bottom w:val="single" w:sz="4" w:space="0" w:color="auto"/>
+            </w:tcBorders>
+            <w:shd w:val="clear" w:color="auto" w:fill="DEEAF6" w:themeFill="accent5" w:themeFillTint="33"/>
+          </w:tcPr>
+          <w:p>
+            <w:pPr>
+              <w:rPr>
+                <w:b/>
+                <w:bCs/>
+              </w:rPr>
+            </w:pPr>
+            <w:r>
+              <w:rPr>
+                <w:rFonts w:hint="eastAsia"/>
+                <w:b/>
+                <w:bCs/>
+              </w:rPr>
+              <w:t>System Response</w:t>
+            </w:r>
+          </w:p>
+        </w:tc>
+      </w:tr>
+      <w:tr>
+        <w:tc>
+          <w:tcPr>
+            <w:tcW w:w="4536" w:type="dxa"/>
+            <w:tcBorders>
+              <w:top w:val="single" w:sz="4" w:space="0" w:color="auto"/>
+            </w:tcBorders>
+            <w:shd w:val="clear" w:color="auto" w:fill="DEEAF6" w:themeFill="accent5" w:themeFillTint="33"/>
+          </w:tcPr>
+          <w:p>
+            <w:pPr>
+              <w:rPr>
+                <w:sz w:val="20"/>
+                <w:szCs w:val="21"/>
+              </w:rPr>
+            </w:pPr>
+            <w:r>
+              <w:rPr>
+                <w:rFonts w:hint="eastAsia"/>
+                <w:sz w:val="20"/>
+                <w:szCs w:val="21"/>
+              </w:rPr>
+              <w:t xml:space="preserve">1. </w:t>
+            </w:r>
+            <w:r>
+              <w:rPr>
+                <w:rFonts w:hint="eastAsia"/>
+                <w:sz w:val="20"/>
+                <w:szCs w:val="21"/>
+              </w:rPr>
+              <w:t>None</w:t>
+            </w:r>
+          </w:p>
+        </w:tc>
+        <w:tc>
+          <w:tcPr>
+            <w:tcW w:w="4395" w:type="dxa"/>
+            <w:tcBorders>
+              <w:top w:val="single" w:sz="4" w:space="0" w:color="auto"/>
+            </w:tcBorders>
+            <w:shd w:val="clear" w:color="auto" w:fill="DEEAF6" w:themeFill="accent5" w:themeFillTint="33"/>
+          </w:tcPr>
+          <w:p>
+            <w:pPr>
+              <w:rPr>
+                <w:rFonts w:hint="eastAsia"/>
+                <w:sz w:val="20"/>
+                <w:szCs w:val="21"/>
+              </w:rPr>
+            </w:pPr>
+            <w:r>
+              <w:rPr>
+                <w:rFonts w:hint="eastAsia"/>
+                <w:sz w:val="20"/>
+                <w:szCs w:val="21"/>
+              </w:rPr>
+              <w:t xml:space="preserve">2. </w:t>
+            </w:r>
+            <w:r>
+              <w:rPr>
+                <w:rFonts w:hint="eastAsia"/>
+                <w:sz w:val="20"/>
+                <w:szCs w:val="21"/>
+              </w:rPr>
+              <w:t>자전거</w:t>
+            </w:r>
+            <w:r>
+              <w:rPr>
+                <w:rFonts w:hint="eastAsia"/>
+                <w:sz w:val="20"/>
+                <w:szCs w:val="21"/>
+              </w:rPr>
+              <w:t xml:space="preserve"> ID 입력 창 표시</w:t>
+            </w:r>
+          </w:p>
+        </w:tc>
+      </w:tr>
+      <w:tr>
+        <w:tc>
+          <w:tcPr>
+            <w:tcW w:w="4536" w:type="dxa"/>
+            <w:shd w:val="clear" w:color="auto" w:fill="DEEAF6" w:themeFill="accent5" w:themeFillTint="33"/>
+          </w:tcPr>
+          <w:p>
+            <w:pPr>
+              <w:rPr>
+                <w:rFonts w:hint="eastAsia"/>
+                <w:sz w:val="20"/>
+                <w:szCs w:val="21"/>
+              </w:rPr>
+            </w:pPr>
+            <w:r>
+              <w:rPr>
+                <w:rFonts w:hint="eastAsia"/>
+                <w:sz w:val="20"/>
+                <w:szCs w:val="21"/>
+              </w:rPr>
+              <w:t>3.</w:t>
+            </w:r>
+            <w:r>
+              <w:rPr>
+                <w:rFonts w:hint="eastAsia"/>
+                <w:sz w:val="20"/>
+                <w:szCs w:val="21"/>
+              </w:rPr>
+              <w:t xml:space="preserve"> </w:t>
+            </w:r>
+            <w:r>
+              <w:rPr>
+                <w:rFonts w:hint="eastAsia"/>
+                <w:sz w:val="20"/>
+                <w:szCs w:val="21"/>
+              </w:rPr>
+              <w:t xml:space="preserve">자전거 ID 입력 후 </w:t>
+            </w:r>
+            <w:r>
+              <w:rPr>
+                <w:sz w:val="20"/>
+                <w:szCs w:val="21"/>
+              </w:rPr>
+              <w:t>‘</w:t>
+            </w:r>
+            <w:r>
+              <w:rPr>
+                <w:rFonts w:hint="eastAsia"/>
+                <w:sz w:val="20"/>
+                <w:szCs w:val="21"/>
+              </w:rPr>
+              <w:t>대여</w:t>
+            </w:r>
+            <w:r>
+              <w:rPr>
+                <w:sz w:val="20"/>
+                <w:szCs w:val="21"/>
+              </w:rPr>
+              <w:t>’</w:t>
+            </w:r>
+            <w:r>
+              <w:rPr>
+                <w:rFonts w:hint="eastAsia"/>
+                <w:sz w:val="20"/>
+                <w:szCs w:val="21"/>
+              </w:rPr>
+              <w:t xml:space="preserve"> 클릭</w:t>
+            </w:r>
+          </w:p>
+        </w:tc>
+        <w:tc>
+          <w:tcPr>
+            <w:tcW w:w="4395" w:type="dxa"/>
+            <w:shd w:val="clear" w:color="auto" w:fill="DEEAF6" w:themeFill="accent5" w:themeFillTint="33"/>
+          </w:tcPr>
+          <w:p>
+            <w:pPr>
+              <w:rPr>
+                <w:rFonts w:hint="eastAsia"/>
+                <w:sz w:val="20"/>
+                <w:szCs w:val="21"/>
+              </w:rPr>
+            </w:pPr>
+            <w:r>
+              <w:rPr>
+                <w:rFonts w:hint="eastAsia"/>
+                <w:sz w:val="20"/>
+                <w:szCs w:val="21"/>
+              </w:rPr>
+              <w:t xml:space="preserve">4. 자전거 </w:t>
+            </w:r>
+            <w:r>
+              <w:rPr>
+                <w:rFonts w:hint="eastAsia"/>
+                <w:sz w:val="20"/>
+                <w:szCs w:val="21"/>
+              </w:rPr>
+              <w:t>대여 완료 표시</w:t>
+            </w:r>
+          </w:p>
+        </w:tc>
+      </w:tr>
+    </w:tbl>
+    <w:p>
+      <w:pPr>
+        <w:rPr>
+          <w:rFonts w:hint="eastAsia"/>
           <w:b/>
           <w:bCs/>
         </w:rPr>
@@ -1166,14 +1413,7 @@
     <w:p>
       <w:pPr>
         <w:rPr>
-          <w:b/>
-          <w:bCs/>
-        </w:rPr>
-      </w:pPr>
-    </w:p>
-    <w:p>
-      <w:pPr>
-        <w:rPr>
+          <w:rFonts w:hint="eastAsia"/>
           <w:b/>
           <w:bCs/>
         </w:rPr>
